--- a/3_Sorting ALgorithms/Sorting Algorithms.docx
+++ b/3_Sorting ALgorithms/Sorting Algorithms.docx
@@ -2,6 +2,229 @@
 <file path=word/document.xml><?xml version="1.0" encoding="utf-8"?>
 <w:document xmlns:wpc="http://schemas.microsoft.com/office/word/2010/wordprocessingCanvas" xmlns:cx="http://schemas.microsoft.com/office/drawing/2014/chartex" xmlns:cx1="http://schemas.microsoft.com/office/drawing/2015/9/8/chartex" xmlns:cx2="http://schemas.microsoft.com/office/drawing/2015/10/21/chartex" xmlns:cx3="http://schemas.microsoft.com/office/drawing/2016/5/9/chartex" xmlns:cx4="http://schemas.microsoft.com/office/drawing/2016/5/10/chartex" xmlns:cx5="http://schemas.microsoft.com/office/drawing/2016/5/11/chartex" xmlns:cx6="http://schemas.microsoft.com/office/drawing/2016/5/12/chartex" xmlns:cx7="http://schemas.microsoft.com/office/drawing/2016/5/13/chartex" xmlns:cx8="http://schemas.microsoft.com/office/drawing/2016/5/14/chartex" xmlns:mc="http://schemas.openxmlformats.org/markup-compatibility/2006" xmlns:aink="http://schemas.microsoft.com/office/drawing/2016/ink" xmlns:am3d="http://schemas.microsoft.com/office/drawing/2017/model3d" xmlns:o="urn:schemas-microsoft-com:office:office" xmlns:oel="http://schemas.microsoft.com/office/2019/extlst" xmlns:r="http://schemas.openxmlformats.org/officeDocument/2006/relationships" xmlns:m="http://schemas.openxmlformats.org/officeDocument/2006/math" xmlns:v="urn:schemas-microsoft-com:vml" xmlns:wp14="http://schemas.microsoft.com/office/word/2010/wordprocessingDrawing" xmlns:wp="http://schemas.openxmlformats.org/drawingml/2006/wordprocessingDrawing" xmlns:w10="urn:schemas-microsoft-com:office:word" xmlns:w="http://schemas.openxmlformats.org/wordprocessingml/2006/main" xmlns:w14="http://schemas.microsoft.com/office/word/2010/wordml" xmlns:w15="http://schemas.microsoft.com/office/word/2012/wordml" xmlns:w16cex="http://schemas.microsoft.com/office/word/2018/wordml/cex" xmlns:w16cid="http://schemas.microsoft.com/office/word/2016/wordml/cid" xmlns:w16="http://schemas.microsoft.com/office/word/2018/wordml" xmlns:w16du="http://schemas.microsoft.com/office/word/2023/wordml/word16du" xmlns:w16sdtdh="http://schemas.microsoft.com/office/word/2020/wordml/sdtdatahash" xmlns:w16sdtfl="http://schemas.microsoft.com/office/word/2024/wordml/sdtformatlock" xmlns:w16se="http://schemas.microsoft.com/office/word/2015/wordml/symex" xmlns:wpg="http://schemas.microsoft.com/office/word/2010/wordprocessingGroup" xmlns:wpi="http://schemas.microsoft.com/office/word/2010/wordprocessingInk" xmlns:wne="http://schemas.microsoft.com/office/word/2006/wordml" xmlns:wps="http://schemas.microsoft.com/office/word/2010/wordprocessingShape" mc:Ignorable="w14 w15 w16se w16cid w16 w16cex w16sdtdh w16sdtfl w16du wp14">
   <w:body>
+    <w:p>
+      <w:pPr>
+        <w:rPr>
+          <w:b/>
+          <w:bCs/>
+          <w:sz w:val="28"/>
+          <w:szCs w:val="28"/>
+        </w:rPr>
+      </w:pPr>
+      <w:r>
+        <w:rPr>
+          <w:b/>
+          <w:bCs/>
+          <w:sz w:val="28"/>
+          <w:szCs w:val="28"/>
+        </w:rPr>
+        <w:t xml:space="preserve">[3] - Sorting Algorithms - </w:t>
+      </w:r>
+    </w:p>
+    <w:p>
+      <w:pPr>
+        <w:rPr>
+          <w:sz w:val="28"/>
+          <w:szCs w:val="28"/>
+        </w:rPr>
+      </w:pPr>
+      <w:r>
+        <w:rPr>
+          <w:sz w:val="28"/>
+          <w:szCs w:val="28"/>
+        </w:rPr>
+        <w:t>1) Bubble Sort Algo -</w:t>
+      </w:r>
+    </w:p>
+    <w:p>
+      <w:pPr>
+        <w:rPr>
+          <w:sz w:val="28"/>
+          <w:szCs w:val="28"/>
+        </w:rPr>
+      </w:pPr>
+      <w:r>
+        <w:rPr>
+          <w:sz w:val="28"/>
+          <w:szCs w:val="28"/>
+        </w:rPr>
+        <w:t>2) Selection Sort Implementation -</w:t>
+      </w:r>
+    </w:p>
+    <w:p>
+      <w:pPr>
+        <w:rPr>
+          <w:sz w:val="28"/>
+          <w:szCs w:val="28"/>
+        </w:rPr>
+      </w:pPr>
+      <w:r>
+        <w:rPr>
+          <w:sz w:val="28"/>
+          <w:szCs w:val="28"/>
+        </w:rPr>
+        <w:t xml:space="preserve">3) Insertion Sort Algorithm &amp; Inbuilt Sorting technique - </w:t>
+      </w:r>
+    </w:p>
+    <w:p>
+      <w:pPr>
+        <w:rPr>
+          <w:sz w:val="28"/>
+          <w:szCs w:val="28"/>
+        </w:rPr>
+      </w:pPr>
+      <w:r>
+        <w:rPr>
+          <w:sz w:val="28"/>
+          <w:szCs w:val="28"/>
+        </w:rPr>
+        <w:t>4) Counting Sort</w:t>
+      </w:r>
+    </w:p>
+    <w:p>
+      <w:pPr>
+        <w:rPr>
+          <w:sz w:val="28"/>
+          <w:szCs w:val="28"/>
+        </w:rPr>
+      </w:pPr>
+    </w:p>
+    <w:p>
+      <w:pPr>
+        <w:rPr>
+          <w:sz w:val="28"/>
+          <w:szCs w:val="28"/>
+        </w:rPr>
+      </w:pPr>
+    </w:p>
+    <w:p>
+      <w:pPr>
+        <w:rPr>
+          <w:sz w:val="28"/>
+          <w:szCs w:val="28"/>
+        </w:rPr>
+      </w:pPr>
+    </w:p>
+    <w:p>
+      <w:pPr>
+        <w:rPr>
+          <w:sz w:val="28"/>
+          <w:szCs w:val="28"/>
+        </w:rPr>
+      </w:pPr>
+    </w:p>
+    <w:p>
+      <w:pPr>
+        <w:rPr>
+          <w:sz w:val="28"/>
+          <w:szCs w:val="28"/>
+        </w:rPr>
+      </w:pPr>
+    </w:p>
+    <w:p>
+      <w:pPr>
+        <w:rPr>
+          <w:sz w:val="28"/>
+          <w:szCs w:val="28"/>
+        </w:rPr>
+      </w:pPr>
+    </w:p>
+    <w:p>
+      <w:pPr>
+        <w:rPr>
+          <w:sz w:val="28"/>
+          <w:szCs w:val="28"/>
+        </w:rPr>
+      </w:pPr>
+    </w:p>
+    <w:p>
+      <w:pPr>
+        <w:rPr>
+          <w:sz w:val="28"/>
+          <w:szCs w:val="28"/>
+        </w:rPr>
+      </w:pPr>
+    </w:p>
+    <w:p>
+      <w:pPr>
+        <w:rPr>
+          <w:sz w:val="28"/>
+          <w:szCs w:val="28"/>
+        </w:rPr>
+      </w:pPr>
+    </w:p>
+    <w:p>
+      <w:pPr>
+        <w:rPr>
+          <w:sz w:val="28"/>
+          <w:szCs w:val="28"/>
+        </w:rPr>
+      </w:pPr>
+    </w:p>
+    <w:p>
+      <w:pPr>
+        <w:rPr>
+          <w:sz w:val="28"/>
+          <w:szCs w:val="28"/>
+        </w:rPr>
+      </w:pPr>
+    </w:p>
+    <w:p>
+      <w:pPr>
+        <w:rPr>
+          <w:sz w:val="28"/>
+          <w:szCs w:val="28"/>
+        </w:rPr>
+      </w:pPr>
+    </w:p>
+    <w:p>
+      <w:pPr>
+        <w:rPr>
+          <w:sz w:val="28"/>
+          <w:szCs w:val="28"/>
+        </w:rPr>
+      </w:pPr>
+    </w:p>
+    <w:p>
+      <w:pPr>
+        <w:rPr>
+          <w:sz w:val="28"/>
+          <w:szCs w:val="28"/>
+        </w:rPr>
+      </w:pPr>
+    </w:p>
+    <w:p>
+      <w:pPr>
+        <w:rPr>
+          <w:sz w:val="28"/>
+          <w:szCs w:val="28"/>
+        </w:rPr>
+      </w:pPr>
+    </w:p>
+    <w:p>
+      <w:pPr>
+        <w:rPr>
+          <w:sz w:val="28"/>
+          <w:szCs w:val="28"/>
+        </w:rPr>
+      </w:pPr>
+    </w:p>
+    <w:p>
+      <w:pPr>
+        <w:rPr>
+          <w:sz w:val="28"/>
+          <w:szCs w:val="28"/>
+        </w:rPr>
+      </w:pPr>
+    </w:p>
+    <w:p>
+      <w:pPr>
+        <w:rPr>
+          <w:sz w:val="28"/>
+          <w:szCs w:val="28"/>
+        </w:rPr>
+      </w:pPr>
+    </w:p>
     <w:p>
       <w:pPr>
         <w:rPr>
@@ -14,42 +237,8 @@
           <w:b/>
           <w:bCs/>
         </w:rPr>
-        <w:t>3</w:t>
-      </w:r>
-      <w:r>
-        <w:rPr>
-          <w:b/>
-          <w:bCs/>
-        </w:rPr>
-        <w:t xml:space="preserve"> </w:t>
-      </w:r>
-      <w:r>
-        <w:rPr>
-          <w:b/>
-          <w:bCs/>
-        </w:rPr>
-        <w:t>Sorting A</w:t>
-      </w:r>
-      <w:r>
-        <w:rPr>
-          <w:b/>
-          <w:bCs/>
-        </w:rPr>
-        <w:t>l</w:t>
-      </w:r>
-      <w:r>
-        <w:rPr>
-          <w:b/>
-          <w:bCs/>
-        </w:rPr>
-        <w:t>gorithms</w:t>
-      </w:r>
-      <w:r>
-        <w:rPr>
-          <w:b/>
-          <w:bCs/>
-        </w:rPr>
-        <w:t xml:space="preserve"> – </w:t>
+        <w:lastRenderedPageBreak/>
+        <w:t xml:space="preserve">3 Sorting Algorithms – </w:t>
       </w:r>
     </w:p>
     <w:p>
@@ -64,7 +253,23 @@
           <w:b/>
           <w:bCs/>
         </w:rPr>
-        <w:t>// 1) Bubble Sort ALgo -</w:t>
+        <w:t xml:space="preserve">// 1) Bubble Sort </w:t>
+      </w:r>
+      <w:proofErr w:type="spellStart"/>
+      <w:r>
+        <w:rPr>
+          <w:b/>
+          <w:bCs/>
+        </w:rPr>
+        <w:t>ALgo</w:t>
+      </w:r>
+      <w:proofErr w:type="spellEnd"/>
+      <w:r>
+        <w:rPr>
+          <w:b/>
+          <w:bCs/>
+        </w:rPr>
+        <w:t xml:space="preserve"> -</w:t>
       </w:r>
     </w:p>
     <w:p>
@@ -346,7 +551,33 @@
     </w:p>
     <w:p>
       <w:r>
-        <w:t>void printArray(int arr[], int n)</w:t>
+        <w:t xml:space="preserve">void </w:t>
+      </w:r>
+      <w:proofErr w:type="spellStart"/>
+      <w:proofErr w:type="gramStart"/>
+      <w:r>
+        <w:t>printArray</w:t>
+      </w:r>
+      <w:proofErr w:type="spellEnd"/>
+      <w:r>
+        <w:t>(</w:t>
+      </w:r>
+      <w:proofErr w:type="gramEnd"/>
+      <w:r>
+        <w:t xml:space="preserve">int </w:t>
+      </w:r>
+      <w:proofErr w:type="spellStart"/>
+      <w:proofErr w:type="gramStart"/>
+      <w:r>
+        <w:t>arr</w:t>
+      </w:r>
+      <w:proofErr w:type="spellEnd"/>
+      <w:r>
+        <w:t>[</w:t>
+      </w:r>
+      <w:proofErr w:type="gramEnd"/>
+      <w:r>
+        <w:t>], int n)</w:t>
       </w:r>
     </w:p>
     <w:p>
@@ -356,12 +587,52 @@
     </w:p>
     <w:p>
       <w:r>
-        <w:t>    cout &lt;&lt; "The sorted array after operation is - " &lt;&lt; endl;</w:t>
-      </w:r>
-    </w:p>
-    <w:p>
-      <w:r>
-        <w:t>    for (int i = 0; i &lt; n; i++)</w:t>
+        <w:t xml:space="preserve">    </w:t>
+      </w:r>
+      <w:proofErr w:type="spellStart"/>
+      <w:r>
+        <w:t>cout</w:t>
+      </w:r>
+      <w:proofErr w:type="spellEnd"/>
+      <w:r>
+        <w:t xml:space="preserve"> &lt;&lt; "The sorted array after operation is - " &lt;&lt; </w:t>
+      </w:r>
+      <w:proofErr w:type="spellStart"/>
+      <w:r>
+        <w:t>endl</w:t>
+      </w:r>
+      <w:proofErr w:type="spellEnd"/>
+      <w:r>
+        <w:t>;</w:t>
+      </w:r>
+    </w:p>
+    <w:p>
+      <w:r>
+        <w:t xml:space="preserve">    for (int </w:t>
+      </w:r>
+      <w:proofErr w:type="spellStart"/>
+      <w:r>
+        <w:t>i</w:t>
+      </w:r>
+      <w:proofErr w:type="spellEnd"/>
+      <w:r>
+        <w:t xml:space="preserve"> = 0; </w:t>
+      </w:r>
+      <w:proofErr w:type="spellStart"/>
+      <w:r>
+        <w:t>i</w:t>
+      </w:r>
+      <w:proofErr w:type="spellEnd"/>
+      <w:r>
+        <w:t xml:space="preserve"> &lt; n; </w:t>
+      </w:r>
+      <w:proofErr w:type="spellStart"/>
+      <w:r>
+        <w:t>i</w:t>
+      </w:r>
+      <w:proofErr w:type="spellEnd"/>
+      <w:r>
+        <w:t>++)</w:t>
       </w:r>
     </w:p>
     <w:p>
@@ -371,7 +642,31 @@
     </w:p>
     <w:p>
       <w:r>
-        <w:t>        cout &lt;&lt; arr[i] &lt;&lt; " ";</w:t>
+        <w:t xml:space="preserve">        </w:t>
+      </w:r>
+      <w:proofErr w:type="spellStart"/>
+      <w:r>
+        <w:t>cout</w:t>
+      </w:r>
+      <w:proofErr w:type="spellEnd"/>
+      <w:r>
+        <w:t xml:space="preserve"> &lt;&lt; </w:t>
+      </w:r>
+      <w:proofErr w:type="spellStart"/>
+      <w:r>
+        <w:t>arr</w:t>
+      </w:r>
+      <w:proofErr w:type="spellEnd"/>
+      <w:r>
+        <w:t>[</w:t>
+      </w:r>
+      <w:proofErr w:type="spellStart"/>
+      <w:r>
+        <w:t>i</w:t>
+      </w:r>
+      <w:proofErr w:type="spellEnd"/>
+      <w:r>
+        <w:t>] &lt;&lt; " ";</w:t>
       </w:r>
     </w:p>
     <w:p>
@@ -381,7 +676,23 @@
     </w:p>
     <w:p>
       <w:r>
-        <w:t>    cout &lt;&lt; endl;</w:t>
+        <w:t xml:space="preserve">    </w:t>
+      </w:r>
+      <w:proofErr w:type="spellStart"/>
+      <w:r>
+        <w:t>cout</w:t>
+      </w:r>
+      <w:proofErr w:type="spellEnd"/>
+      <w:r>
+        <w:t xml:space="preserve"> &lt;&lt; </w:t>
+      </w:r>
+      <w:proofErr w:type="spellStart"/>
+      <w:r>
+        <w:t>endl</w:t>
+      </w:r>
+      <w:proofErr w:type="spellEnd"/>
+      <w:r>
+        <w:t>;</w:t>
       </w:r>
     </w:p>
     <w:p>
@@ -391,7 +702,33 @@
     </w:p>
     <w:p>
       <w:r>
-        <w:t>void bubbleSort(int arr[], int n)</w:t>
+        <w:t xml:space="preserve">void </w:t>
+      </w:r>
+      <w:proofErr w:type="spellStart"/>
+      <w:proofErr w:type="gramStart"/>
+      <w:r>
+        <w:t>bubbleSort</w:t>
+      </w:r>
+      <w:proofErr w:type="spellEnd"/>
+      <w:r>
+        <w:t>(</w:t>
+      </w:r>
+      <w:proofErr w:type="gramEnd"/>
+      <w:r>
+        <w:t xml:space="preserve">int </w:t>
+      </w:r>
+      <w:proofErr w:type="spellStart"/>
+      <w:proofErr w:type="gramStart"/>
+      <w:r>
+        <w:t>arr</w:t>
+      </w:r>
+      <w:proofErr w:type="spellEnd"/>
+      <w:r>
+        <w:t>[</w:t>
+      </w:r>
+      <w:proofErr w:type="gramEnd"/>
+      <w:r>
+        <w:t>], int n)</w:t>
       </w:r>
     </w:p>
     <w:p>
@@ -401,7 +738,31 @@
     </w:p>
     <w:p>
       <w:r>
-        <w:t>    for (int i = 0; i &lt; n - 1; i++)</w:t>
+        <w:t xml:space="preserve">    for (int </w:t>
+      </w:r>
+      <w:proofErr w:type="spellStart"/>
+      <w:r>
+        <w:t>i</w:t>
+      </w:r>
+      <w:proofErr w:type="spellEnd"/>
+      <w:r>
+        <w:t xml:space="preserve"> = 0; </w:t>
+      </w:r>
+      <w:proofErr w:type="spellStart"/>
+      <w:r>
+        <w:t>i</w:t>
+      </w:r>
+      <w:proofErr w:type="spellEnd"/>
+      <w:r>
+        <w:t xml:space="preserve"> &lt; n - 1; </w:t>
+      </w:r>
+      <w:proofErr w:type="spellStart"/>
+      <w:r>
+        <w:t>i</w:t>
+      </w:r>
+      <w:proofErr w:type="spellEnd"/>
+      <w:r>
+        <w:t>++)</w:t>
       </w:r>
     </w:p>
     <w:p>
@@ -411,12 +772,36 @@
     </w:p>
     <w:p>
       <w:r>
-        <w:t>        bool isSwap = false; // for the cases where array is already sorted, so for avoiding TC issues</w:t>
-      </w:r>
-    </w:p>
-    <w:p>
-      <w:r>
-        <w:t>        for (int j = 0; j &lt; n - i - 1; j++)</w:t>
+        <w:t xml:space="preserve">        bool </w:t>
+      </w:r>
+      <w:proofErr w:type="spellStart"/>
+      <w:r>
+        <w:t>isSwap</w:t>
+      </w:r>
+      <w:proofErr w:type="spellEnd"/>
+      <w:r>
+        <w:t xml:space="preserve"> = false; // for the cases where array is already sorted, so for avoiding TC issues</w:t>
+      </w:r>
+    </w:p>
+    <w:p>
+      <w:r>
+        <w:t xml:space="preserve">        for (int j = 0; j &lt; n - </w:t>
+      </w:r>
+      <w:proofErr w:type="spellStart"/>
+      <w:r>
+        <w:t>i</w:t>
+      </w:r>
+      <w:proofErr w:type="spellEnd"/>
+      <w:r>
+        <w:t xml:space="preserve"> - 1; </w:t>
+      </w:r>
+      <w:proofErr w:type="spellStart"/>
+      <w:r>
+        <w:t>j++</w:t>
+      </w:r>
+      <w:proofErr w:type="spellEnd"/>
+      <w:r>
+        <w:t>)</w:t>
       </w:r>
     </w:p>
     <w:p>
@@ -427,7 +812,28 @@
     </w:p>
     <w:p>
       <w:r>
-        <w:t>            if (arr[j] &gt; arr[j + 1])</w:t>
+        <w:t>            if (</w:t>
+      </w:r>
+      <w:proofErr w:type="spellStart"/>
+      <w:r>
+        <w:t>arr</w:t>
+      </w:r>
+      <w:proofErr w:type="spellEnd"/>
+      <w:r>
+        <w:t xml:space="preserve">[j] &gt; </w:t>
+      </w:r>
+      <w:proofErr w:type="spellStart"/>
+      <w:proofErr w:type="gramStart"/>
+      <w:r>
+        <w:t>arr</w:t>
+      </w:r>
+      <w:proofErr w:type="spellEnd"/>
+      <w:r>
+        <w:t>[</w:t>
+      </w:r>
+      <w:proofErr w:type="gramEnd"/>
+      <w:r>
+        <w:t>j + 1])</w:t>
       </w:r>
     </w:p>
     <w:p>
@@ -437,12 +843,41 @@
     </w:p>
     <w:p>
       <w:r>
-        <w:t>                swap(arr[j], arr[j + 1]);</w:t>
-      </w:r>
-    </w:p>
-    <w:p>
-      <w:r>
-        <w:t>                isSwap = true;</w:t>
+        <w:t>                swap(</w:t>
+      </w:r>
+      <w:proofErr w:type="spellStart"/>
+      <w:r>
+        <w:t>arr</w:t>
+      </w:r>
+      <w:proofErr w:type="spellEnd"/>
+      <w:r>
+        <w:t xml:space="preserve">[j], </w:t>
+      </w:r>
+      <w:proofErr w:type="spellStart"/>
+      <w:proofErr w:type="gramStart"/>
+      <w:r>
+        <w:t>arr</w:t>
+      </w:r>
+      <w:proofErr w:type="spellEnd"/>
+      <w:r>
+        <w:t>[</w:t>
+      </w:r>
+      <w:proofErr w:type="gramEnd"/>
+      <w:r>
+        <w:t>j + 1]);</w:t>
+      </w:r>
+    </w:p>
+    <w:p>
+      <w:r>
+        <w:t xml:space="preserve">                </w:t>
+      </w:r>
+      <w:proofErr w:type="spellStart"/>
+      <w:r>
+        <w:t>isSwap</w:t>
+      </w:r>
+      <w:proofErr w:type="spellEnd"/>
+      <w:r>
+        <w:t xml:space="preserve"> = true;</w:t>
       </w:r>
     </w:p>
     <w:p>
@@ -457,7 +892,20 @@
     </w:p>
     <w:p>
       <w:r>
-        <w:t>        if (!isSwap)</w:t>
+        <w:t xml:space="preserve">        if </w:t>
+      </w:r>
+      <w:proofErr w:type="gramStart"/>
+      <w:r>
+        <w:t>(!</w:t>
+      </w:r>
+      <w:proofErr w:type="spellStart"/>
+      <w:r>
+        <w:t>isSwap</w:t>
+      </w:r>
+      <w:proofErr w:type="spellEnd"/>
+      <w:proofErr w:type="gramEnd"/>
+      <w:r>
+        <w:t>)</w:t>
       </w:r>
     </w:p>
     <w:p>
@@ -487,7 +935,25 @@
     </w:p>
     <w:p>
       <w:r>
-        <w:t>    printArray(arr, n);</w:t>
+        <w:t xml:space="preserve">    </w:t>
+      </w:r>
+      <w:proofErr w:type="spellStart"/>
+      <w:proofErr w:type="gramStart"/>
+      <w:r>
+        <w:t>printArray</w:t>
+      </w:r>
+      <w:proofErr w:type="spellEnd"/>
+      <w:r>
+        <w:t>(</w:t>
+      </w:r>
+      <w:proofErr w:type="spellStart"/>
+      <w:proofErr w:type="gramEnd"/>
+      <w:r>
+        <w:t>arr</w:t>
+      </w:r>
+      <w:proofErr w:type="spellEnd"/>
+      <w:r>
+        <w:t>, n);</w:t>
       </w:r>
     </w:p>
     <w:p>
@@ -498,7 +964,15 @@
     <w:p/>
     <w:p>
       <w:r>
-        <w:t>int main()</w:t>
+        <w:t xml:space="preserve">int </w:t>
+      </w:r>
+      <w:proofErr w:type="gramStart"/>
+      <w:r>
+        <w:t>main(</w:t>
+      </w:r>
+      <w:proofErr w:type="gramEnd"/>
+      <w:r>
+        <w:t>)</w:t>
       </w:r>
     </w:p>
     <w:p>
@@ -513,28 +987,108 @@
     </w:p>
     <w:p>
       <w:r>
-        <w:t>    cout &lt;&lt; "value of array size" &lt;&lt; endl;</w:t>
-      </w:r>
-    </w:p>
-    <w:p>
-      <w:r>
-        <w:t>    cin &gt;&gt; n;</w:t>
+        <w:t xml:space="preserve">    </w:t>
+      </w:r>
+      <w:proofErr w:type="spellStart"/>
+      <w:r>
+        <w:t>cout</w:t>
+      </w:r>
+      <w:proofErr w:type="spellEnd"/>
+      <w:r>
+        <w:t xml:space="preserve"> &lt;&lt; "value of array size" &lt;&lt; </w:t>
+      </w:r>
+      <w:proofErr w:type="spellStart"/>
+      <w:r>
+        <w:t>endl</w:t>
+      </w:r>
+      <w:proofErr w:type="spellEnd"/>
+      <w:r>
+        <w:t>;</w:t>
+      </w:r>
+    </w:p>
+    <w:p>
+      <w:r>
+        <w:t xml:space="preserve">    </w:t>
+      </w:r>
+      <w:proofErr w:type="spellStart"/>
+      <w:r>
+        <w:t>cin</w:t>
+      </w:r>
+      <w:proofErr w:type="spellEnd"/>
+      <w:r>
+        <w:t xml:space="preserve"> &gt;&gt; n;</w:t>
       </w:r>
     </w:p>
     <w:p/>
     <w:p>
       <w:r>
-        <w:t>    int arr[n];</w:t>
-      </w:r>
-    </w:p>
-    <w:p>
-      <w:r>
-        <w:t>    cout &lt;&lt; "Write down the array elemenets - " &lt;&lt; endl;</w:t>
-      </w:r>
-    </w:p>
-    <w:p>
-      <w:r>
-        <w:t>    for (int i = 0; i &lt; n; i++)</w:t>
+        <w:t xml:space="preserve">    int </w:t>
+      </w:r>
+      <w:proofErr w:type="spellStart"/>
+      <w:r>
+        <w:t>arr</w:t>
+      </w:r>
+      <w:proofErr w:type="spellEnd"/>
+      <w:r>
+        <w:t>[n];</w:t>
+      </w:r>
+    </w:p>
+    <w:p>
+      <w:r>
+        <w:t xml:space="preserve">    </w:t>
+      </w:r>
+      <w:proofErr w:type="spellStart"/>
+      <w:r>
+        <w:t>cout</w:t>
+      </w:r>
+      <w:proofErr w:type="spellEnd"/>
+      <w:r>
+        <w:t xml:space="preserve"> &lt;&lt; "Write down the array </w:t>
+      </w:r>
+      <w:proofErr w:type="spellStart"/>
+      <w:r>
+        <w:t>elemenets</w:t>
+      </w:r>
+      <w:proofErr w:type="spellEnd"/>
+      <w:r>
+        <w:t xml:space="preserve"> - " &lt;&lt; </w:t>
+      </w:r>
+      <w:proofErr w:type="spellStart"/>
+      <w:r>
+        <w:t>endl</w:t>
+      </w:r>
+      <w:proofErr w:type="spellEnd"/>
+      <w:r>
+        <w:t>;</w:t>
+      </w:r>
+    </w:p>
+    <w:p>
+      <w:r>
+        <w:t xml:space="preserve">    for (int </w:t>
+      </w:r>
+      <w:proofErr w:type="spellStart"/>
+      <w:r>
+        <w:t>i</w:t>
+      </w:r>
+      <w:proofErr w:type="spellEnd"/>
+      <w:r>
+        <w:t xml:space="preserve"> = 0; </w:t>
+      </w:r>
+      <w:proofErr w:type="spellStart"/>
+      <w:r>
+        <w:t>i</w:t>
+      </w:r>
+      <w:proofErr w:type="spellEnd"/>
+      <w:r>
+        <w:t xml:space="preserve"> &lt; n; </w:t>
+      </w:r>
+      <w:proofErr w:type="spellStart"/>
+      <w:r>
+        <w:t>i</w:t>
+      </w:r>
+      <w:proofErr w:type="spellEnd"/>
+      <w:r>
+        <w:t>++)</w:t>
       </w:r>
     </w:p>
     <w:p>
@@ -545,7 +1099,31 @@
     <w:p>
       <w:r>
         <w:lastRenderedPageBreak/>
-        <w:t>        cin &gt;&gt; arr[i];</w:t>
+        <w:t xml:space="preserve">        </w:t>
+      </w:r>
+      <w:proofErr w:type="spellStart"/>
+      <w:r>
+        <w:t>cin</w:t>
+      </w:r>
+      <w:proofErr w:type="spellEnd"/>
+      <w:r>
+        <w:t xml:space="preserve"> &gt;&gt; </w:t>
+      </w:r>
+      <w:proofErr w:type="spellStart"/>
+      <w:r>
+        <w:t>arr</w:t>
+      </w:r>
+      <w:proofErr w:type="spellEnd"/>
+      <w:r>
+        <w:t>[</w:t>
+      </w:r>
+      <w:proofErr w:type="spellStart"/>
+      <w:r>
+        <w:t>i</w:t>
+      </w:r>
+      <w:proofErr w:type="spellEnd"/>
+      <w:r>
+        <w:t>];</w:t>
       </w:r>
     </w:p>
     <w:p>
@@ -555,12 +1133,52 @@
     </w:p>
     <w:p>
       <w:r>
-        <w:t>    cout &lt;&lt; "So, the inserted array is - " &lt;&lt; endl;</w:t>
-      </w:r>
-    </w:p>
-    <w:p>
-      <w:r>
-        <w:t>    for (int i = 0; i &lt; n; i++)</w:t>
+        <w:t xml:space="preserve">    </w:t>
+      </w:r>
+      <w:proofErr w:type="spellStart"/>
+      <w:r>
+        <w:t>cout</w:t>
+      </w:r>
+      <w:proofErr w:type="spellEnd"/>
+      <w:r>
+        <w:t xml:space="preserve"> &lt;&lt; "So, the inserted array is - " &lt;&lt; </w:t>
+      </w:r>
+      <w:proofErr w:type="spellStart"/>
+      <w:r>
+        <w:t>endl</w:t>
+      </w:r>
+      <w:proofErr w:type="spellEnd"/>
+      <w:r>
+        <w:t>;</w:t>
+      </w:r>
+    </w:p>
+    <w:p>
+      <w:r>
+        <w:t xml:space="preserve">    for (int </w:t>
+      </w:r>
+      <w:proofErr w:type="spellStart"/>
+      <w:r>
+        <w:t>i</w:t>
+      </w:r>
+      <w:proofErr w:type="spellEnd"/>
+      <w:r>
+        <w:t xml:space="preserve"> = 0; </w:t>
+      </w:r>
+      <w:proofErr w:type="spellStart"/>
+      <w:r>
+        <w:t>i</w:t>
+      </w:r>
+      <w:proofErr w:type="spellEnd"/>
+      <w:r>
+        <w:t xml:space="preserve"> &lt; n; </w:t>
+      </w:r>
+      <w:proofErr w:type="spellStart"/>
+      <w:r>
+        <w:t>i</w:t>
+      </w:r>
+      <w:proofErr w:type="spellEnd"/>
+      <w:r>
+        <w:t>++)</w:t>
       </w:r>
     </w:p>
     <w:p>
@@ -570,7 +1188,31 @@
     </w:p>
     <w:p>
       <w:r>
-        <w:t>        cout &lt;&lt; arr[i] &lt;&lt; " ";</w:t>
+        <w:t xml:space="preserve">        </w:t>
+      </w:r>
+      <w:proofErr w:type="spellStart"/>
+      <w:r>
+        <w:t>cout</w:t>
+      </w:r>
+      <w:proofErr w:type="spellEnd"/>
+      <w:r>
+        <w:t xml:space="preserve"> &lt;&lt; </w:t>
+      </w:r>
+      <w:proofErr w:type="spellStart"/>
+      <w:r>
+        <w:t>arr</w:t>
+      </w:r>
+      <w:proofErr w:type="spellEnd"/>
+      <w:r>
+        <w:t>[</w:t>
+      </w:r>
+      <w:proofErr w:type="spellStart"/>
+      <w:r>
+        <w:t>i</w:t>
+      </w:r>
+      <w:proofErr w:type="spellEnd"/>
+      <w:r>
+        <w:t>] &lt;&lt; " ";</w:t>
       </w:r>
     </w:p>
     <w:p>
@@ -580,12 +1222,46 @@
     </w:p>
     <w:p>
       <w:r>
-        <w:t>    cout &lt;&lt; endl;</w:t>
-      </w:r>
-    </w:p>
-    <w:p>
-      <w:r>
-        <w:t>    bubbleSort(arr, n);</w:t>
+        <w:t xml:space="preserve">    </w:t>
+      </w:r>
+      <w:proofErr w:type="spellStart"/>
+      <w:r>
+        <w:t>cout</w:t>
+      </w:r>
+      <w:proofErr w:type="spellEnd"/>
+      <w:r>
+        <w:t xml:space="preserve"> &lt;&lt; </w:t>
+      </w:r>
+      <w:proofErr w:type="spellStart"/>
+      <w:r>
+        <w:t>endl</w:t>
+      </w:r>
+      <w:proofErr w:type="spellEnd"/>
+      <w:r>
+        <w:t>;</w:t>
+      </w:r>
+    </w:p>
+    <w:p>
+      <w:r>
+        <w:t xml:space="preserve">    </w:t>
+      </w:r>
+      <w:proofErr w:type="spellStart"/>
+      <w:proofErr w:type="gramStart"/>
+      <w:r>
+        <w:t>bubbleSort</w:t>
+      </w:r>
+      <w:proofErr w:type="spellEnd"/>
+      <w:r>
+        <w:t>(</w:t>
+      </w:r>
+      <w:proofErr w:type="spellStart"/>
+      <w:proofErr w:type="gramEnd"/>
+      <w:r>
+        <w:t>arr</w:t>
+      </w:r>
+      <w:proofErr w:type="spellEnd"/>
+      <w:r>
+        <w:t>, n);</w:t>
       </w:r>
     </w:p>
     <w:p/>
@@ -611,7 +1287,15 @@
     </w:p>
     <w:p>
       <w:r>
-        <w:t>    Write down the array elemenets -</w:t>
+        <w:t xml:space="preserve">    Write down the array </w:t>
+      </w:r>
+      <w:proofErr w:type="spellStart"/>
+      <w:r>
+        <w:t>elemenets</w:t>
+      </w:r>
+      <w:proofErr w:type="spellEnd"/>
+      <w:r>
+        <w:t xml:space="preserve"> -</w:t>
       </w:r>
     </w:p>
     <w:p>
@@ -642,7 +1326,15 @@
     <w:p/>
     <w:p>
       <w:r>
-        <w:t>    T.C  - O(n^2)</w:t>
+        <w:t xml:space="preserve">    </w:t>
+      </w:r>
+      <w:proofErr w:type="gramStart"/>
+      <w:r>
+        <w:t>T.C  -</w:t>
+      </w:r>
+      <w:proofErr w:type="gramEnd"/>
+      <w:r>
+        <w:t xml:space="preserve"> O(n^2)</w:t>
       </w:r>
     </w:p>
     <w:p>
@@ -681,13 +1373,55 @@
           <w:bCs/>
         </w:rPr>
         <w:lastRenderedPageBreak/>
-        <w:t>// For descending Ordrt -</w:t>
+        <w:t xml:space="preserve">// For descending </w:t>
+      </w:r>
+      <w:proofErr w:type="spellStart"/>
+      <w:r>
+        <w:rPr>
+          <w:b/>
+          <w:bCs/>
+        </w:rPr>
+        <w:t>Ordrt</w:t>
+      </w:r>
+      <w:proofErr w:type="spellEnd"/>
+      <w:r>
+        <w:rPr>
+          <w:b/>
+          <w:bCs/>
+        </w:rPr>
+        <w:t xml:space="preserve"> -</w:t>
       </w:r>
     </w:p>
     <w:p/>
     <w:p>
       <w:r>
-        <w:t>// void printArray(int arr[], int n)</w:t>
+        <w:t xml:space="preserve">// void </w:t>
+      </w:r>
+      <w:proofErr w:type="spellStart"/>
+      <w:proofErr w:type="gramStart"/>
+      <w:r>
+        <w:t>printArray</w:t>
+      </w:r>
+      <w:proofErr w:type="spellEnd"/>
+      <w:r>
+        <w:t>(</w:t>
+      </w:r>
+      <w:proofErr w:type="gramEnd"/>
+      <w:r>
+        <w:t xml:space="preserve">int </w:t>
+      </w:r>
+      <w:proofErr w:type="spellStart"/>
+      <w:proofErr w:type="gramStart"/>
+      <w:r>
+        <w:t>arr</w:t>
+      </w:r>
+      <w:proofErr w:type="spellEnd"/>
+      <w:r>
+        <w:t>[</w:t>
+      </w:r>
+      <w:proofErr w:type="gramEnd"/>
+      <w:r>
+        <w:t>], int n)</w:t>
       </w:r>
     </w:p>
     <w:p>
@@ -697,12 +1431,52 @@
     </w:p>
     <w:p>
       <w:r>
-        <w:t>//     cout &lt;&lt; "The sorted array after operation is - " &lt;&lt; endl;</w:t>
-      </w:r>
-    </w:p>
-    <w:p>
-      <w:r>
-        <w:t>//     for (int i = 0; i &lt; n; i++)</w:t>
+        <w:t xml:space="preserve">//     </w:t>
+      </w:r>
+      <w:proofErr w:type="spellStart"/>
+      <w:r>
+        <w:t>cout</w:t>
+      </w:r>
+      <w:proofErr w:type="spellEnd"/>
+      <w:r>
+        <w:t xml:space="preserve"> &lt;&lt; "The sorted array after operation is - " &lt;&lt; </w:t>
+      </w:r>
+      <w:proofErr w:type="spellStart"/>
+      <w:r>
+        <w:t>endl</w:t>
+      </w:r>
+      <w:proofErr w:type="spellEnd"/>
+      <w:r>
+        <w:t>;</w:t>
+      </w:r>
+    </w:p>
+    <w:p>
+      <w:r>
+        <w:t xml:space="preserve">//     for (int </w:t>
+      </w:r>
+      <w:proofErr w:type="spellStart"/>
+      <w:r>
+        <w:t>i</w:t>
+      </w:r>
+      <w:proofErr w:type="spellEnd"/>
+      <w:r>
+        <w:t xml:space="preserve"> = 0; </w:t>
+      </w:r>
+      <w:proofErr w:type="spellStart"/>
+      <w:r>
+        <w:t>i</w:t>
+      </w:r>
+      <w:proofErr w:type="spellEnd"/>
+      <w:r>
+        <w:t xml:space="preserve"> &lt; n; </w:t>
+      </w:r>
+      <w:proofErr w:type="spellStart"/>
+      <w:r>
+        <w:t>i</w:t>
+      </w:r>
+      <w:proofErr w:type="spellEnd"/>
+      <w:r>
+        <w:t>++)</w:t>
       </w:r>
     </w:p>
     <w:p>
@@ -712,7 +1486,31 @@
     </w:p>
     <w:p>
       <w:r>
-        <w:t>//         cout &lt;&lt; arr[i] &lt;&lt; " ";</w:t>
+        <w:t xml:space="preserve">//         </w:t>
+      </w:r>
+      <w:proofErr w:type="spellStart"/>
+      <w:r>
+        <w:t>cout</w:t>
+      </w:r>
+      <w:proofErr w:type="spellEnd"/>
+      <w:r>
+        <w:t xml:space="preserve"> &lt;&lt; </w:t>
+      </w:r>
+      <w:proofErr w:type="spellStart"/>
+      <w:r>
+        <w:t>arr</w:t>
+      </w:r>
+      <w:proofErr w:type="spellEnd"/>
+      <w:r>
+        <w:t>[</w:t>
+      </w:r>
+      <w:proofErr w:type="spellStart"/>
+      <w:r>
+        <w:t>i</w:t>
+      </w:r>
+      <w:proofErr w:type="spellEnd"/>
+      <w:r>
+        <w:t>] &lt;&lt; " ";</w:t>
       </w:r>
     </w:p>
     <w:p>
@@ -722,7 +1520,23 @@
     </w:p>
     <w:p>
       <w:r>
-        <w:t>//     cout &lt;&lt; endl;</w:t>
+        <w:t xml:space="preserve">//     </w:t>
+      </w:r>
+      <w:proofErr w:type="spellStart"/>
+      <w:r>
+        <w:t>cout</w:t>
+      </w:r>
+      <w:proofErr w:type="spellEnd"/>
+      <w:r>
+        <w:t xml:space="preserve"> &lt;&lt; </w:t>
+      </w:r>
+      <w:proofErr w:type="spellStart"/>
+      <w:r>
+        <w:t>endl</w:t>
+      </w:r>
+      <w:proofErr w:type="spellEnd"/>
+      <w:r>
+        <w:t>;</w:t>
       </w:r>
     </w:p>
     <w:p>
@@ -732,7 +1546,33 @@
     </w:p>
     <w:p>
       <w:r>
-        <w:t>// void bubbleSort(int arr[], int n)</w:t>
+        <w:t xml:space="preserve">// void </w:t>
+      </w:r>
+      <w:proofErr w:type="spellStart"/>
+      <w:proofErr w:type="gramStart"/>
+      <w:r>
+        <w:t>bubbleSort</w:t>
+      </w:r>
+      <w:proofErr w:type="spellEnd"/>
+      <w:r>
+        <w:t>(</w:t>
+      </w:r>
+      <w:proofErr w:type="gramEnd"/>
+      <w:r>
+        <w:t xml:space="preserve">int </w:t>
+      </w:r>
+      <w:proofErr w:type="spellStart"/>
+      <w:proofErr w:type="gramStart"/>
+      <w:r>
+        <w:t>arr</w:t>
+      </w:r>
+      <w:proofErr w:type="spellEnd"/>
+      <w:r>
+        <w:t>[</w:t>
+      </w:r>
+      <w:proofErr w:type="gramEnd"/>
+      <w:r>
+        <w:t>], int n)</w:t>
       </w:r>
     </w:p>
     <w:p>
@@ -742,7 +1582,31 @@
     </w:p>
     <w:p>
       <w:r>
-        <w:t>//     for (int i = 0; i &lt; n - 1; i++)</w:t>
+        <w:t xml:space="preserve">//     for (int </w:t>
+      </w:r>
+      <w:proofErr w:type="spellStart"/>
+      <w:r>
+        <w:t>i</w:t>
+      </w:r>
+      <w:proofErr w:type="spellEnd"/>
+      <w:r>
+        <w:t xml:space="preserve"> = 0; </w:t>
+      </w:r>
+      <w:proofErr w:type="spellStart"/>
+      <w:r>
+        <w:t>i</w:t>
+      </w:r>
+      <w:proofErr w:type="spellEnd"/>
+      <w:r>
+        <w:t xml:space="preserve"> &lt; n - 1; </w:t>
+      </w:r>
+      <w:proofErr w:type="spellStart"/>
+      <w:r>
+        <w:t>i</w:t>
+      </w:r>
+      <w:proofErr w:type="spellEnd"/>
+      <w:r>
+        <w:t>++)</w:t>
       </w:r>
     </w:p>
     <w:p>
@@ -752,12 +1616,36 @@
     </w:p>
     <w:p>
       <w:r>
-        <w:t>//         bool isSwap = false; // for the cases where array is already sorted, so for avoiding TC issues</w:t>
-      </w:r>
-    </w:p>
-    <w:p>
-      <w:r>
-        <w:t>//         for (int j = 0; j &lt; n - i - 1; j++)</w:t>
+        <w:t xml:space="preserve">//         bool </w:t>
+      </w:r>
+      <w:proofErr w:type="spellStart"/>
+      <w:r>
+        <w:t>isSwap</w:t>
+      </w:r>
+      <w:proofErr w:type="spellEnd"/>
+      <w:r>
+        <w:t xml:space="preserve"> = false; // for the cases where array is already sorted, so for avoiding TC issues</w:t>
+      </w:r>
+    </w:p>
+    <w:p>
+      <w:r>
+        <w:t xml:space="preserve">//         for (int j = 0; j &lt; n - </w:t>
+      </w:r>
+      <w:proofErr w:type="spellStart"/>
+      <w:r>
+        <w:t>i</w:t>
+      </w:r>
+      <w:proofErr w:type="spellEnd"/>
+      <w:r>
+        <w:t xml:space="preserve"> - 1; </w:t>
+      </w:r>
+      <w:proofErr w:type="spellStart"/>
+      <w:r>
+        <w:t>j++</w:t>
+      </w:r>
+      <w:proofErr w:type="spellEnd"/>
+      <w:r>
+        <w:t>)</w:t>
       </w:r>
     </w:p>
     <w:p>
@@ -767,7 +1655,28 @@
     </w:p>
     <w:p>
       <w:r>
-        <w:t>//             if (arr[j] &lt; arr[j + 1])</w:t>
+        <w:t>//             if (</w:t>
+      </w:r>
+      <w:proofErr w:type="spellStart"/>
+      <w:r>
+        <w:t>arr</w:t>
+      </w:r>
+      <w:proofErr w:type="spellEnd"/>
+      <w:r>
+        <w:t xml:space="preserve">[j] &lt; </w:t>
+      </w:r>
+      <w:proofErr w:type="spellStart"/>
+      <w:proofErr w:type="gramStart"/>
+      <w:r>
+        <w:t>arr</w:t>
+      </w:r>
+      <w:proofErr w:type="spellEnd"/>
+      <w:r>
+        <w:t>[</w:t>
+      </w:r>
+      <w:proofErr w:type="gramEnd"/>
+      <w:r>
+        <w:t>j + 1])</w:t>
       </w:r>
     </w:p>
     <w:p>
@@ -777,12 +1686,41 @@
     </w:p>
     <w:p>
       <w:r>
-        <w:t>//                 swap(arr[j], arr[j + 1]);</w:t>
-      </w:r>
-    </w:p>
-    <w:p>
-      <w:r>
-        <w:t>//                 isSwap = true;</w:t>
+        <w:t>//                 swap(</w:t>
+      </w:r>
+      <w:proofErr w:type="spellStart"/>
+      <w:r>
+        <w:t>arr</w:t>
+      </w:r>
+      <w:proofErr w:type="spellEnd"/>
+      <w:r>
+        <w:t xml:space="preserve">[j], </w:t>
+      </w:r>
+      <w:proofErr w:type="spellStart"/>
+      <w:proofErr w:type="gramStart"/>
+      <w:r>
+        <w:t>arr</w:t>
+      </w:r>
+      <w:proofErr w:type="spellEnd"/>
+      <w:r>
+        <w:t>[</w:t>
+      </w:r>
+      <w:proofErr w:type="gramEnd"/>
+      <w:r>
+        <w:t>j + 1]);</w:t>
+      </w:r>
+    </w:p>
+    <w:p>
+      <w:r>
+        <w:t xml:space="preserve">//                 </w:t>
+      </w:r>
+      <w:proofErr w:type="spellStart"/>
+      <w:r>
+        <w:t>isSwap</w:t>
+      </w:r>
+      <w:proofErr w:type="spellEnd"/>
+      <w:r>
+        <w:t xml:space="preserve"> = true;</w:t>
       </w:r>
     </w:p>
     <w:p>
@@ -797,7 +1735,20 @@
     </w:p>
     <w:p>
       <w:r>
-        <w:t>//         if (!isSwap)</w:t>
+        <w:t xml:space="preserve">//         if </w:t>
+      </w:r>
+      <w:proofErr w:type="gramStart"/>
+      <w:r>
+        <w:t>(!</w:t>
+      </w:r>
+      <w:proofErr w:type="spellStart"/>
+      <w:r>
+        <w:t>isSwap</w:t>
+      </w:r>
+      <w:proofErr w:type="spellEnd"/>
+      <w:proofErr w:type="gramEnd"/>
+      <w:r>
+        <w:t>)</w:t>
       </w:r>
     </w:p>
     <w:p>
@@ -828,7 +1779,25 @@
     </w:p>
     <w:p>
       <w:r>
-        <w:t>//     printArray(arr, n);</w:t>
+        <w:t xml:space="preserve">//     </w:t>
+      </w:r>
+      <w:proofErr w:type="spellStart"/>
+      <w:proofErr w:type="gramStart"/>
+      <w:r>
+        <w:t>printArray</w:t>
+      </w:r>
+      <w:proofErr w:type="spellEnd"/>
+      <w:r>
+        <w:t>(</w:t>
+      </w:r>
+      <w:proofErr w:type="spellStart"/>
+      <w:proofErr w:type="gramEnd"/>
+      <w:r>
+        <w:t>arr</w:t>
+      </w:r>
+      <w:proofErr w:type="spellEnd"/>
+      <w:r>
+        <w:t>, n);</w:t>
       </w:r>
     </w:p>
     <w:p>
@@ -838,7 +1807,15 @@
     </w:p>
     <w:p>
       <w:r>
-        <w:t>// int main()</w:t>
+        <w:t xml:space="preserve">// int </w:t>
+      </w:r>
+      <w:proofErr w:type="gramStart"/>
+      <w:r>
+        <w:t>main(</w:t>
+      </w:r>
+      <w:proofErr w:type="gramEnd"/>
+      <w:r>
+        <w:t>)</w:t>
       </w:r>
     </w:p>
     <w:p>
@@ -853,28 +1830,108 @@
     </w:p>
     <w:p>
       <w:r>
-        <w:t>//     cout &lt;&lt; "value of array size" &lt;&lt; endl;</w:t>
-      </w:r>
-    </w:p>
-    <w:p>
-      <w:r>
-        <w:t>//     cin &gt;&gt; n;</w:t>
+        <w:t xml:space="preserve">//     </w:t>
+      </w:r>
+      <w:proofErr w:type="spellStart"/>
+      <w:r>
+        <w:t>cout</w:t>
+      </w:r>
+      <w:proofErr w:type="spellEnd"/>
+      <w:r>
+        <w:t xml:space="preserve"> &lt;&lt; "value of array size" &lt;&lt; </w:t>
+      </w:r>
+      <w:proofErr w:type="spellStart"/>
+      <w:r>
+        <w:t>endl</w:t>
+      </w:r>
+      <w:proofErr w:type="spellEnd"/>
+      <w:r>
+        <w:t>;</w:t>
+      </w:r>
+    </w:p>
+    <w:p>
+      <w:r>
+        <w:t xml:space="preserve">//     </w:t>
+      </w:r>
+      <w:proofErr w:type="spellStart"/>
+      <w:r>
+        <w:t>cin</w:t>
+      </w:r>
+      <w:proofErr w:type="spellEnd"/>
+      <w:r>
+        <w:t xml:space="preserve"> &gt;&gt; n;</w:t>
       </w:r>
     </w:p>
     <w:p/>
     <w:p>
       <w:r>
-        <w:t>//     int arr[n];</w:t>
-      </w:r>
-    </w:p>
-    <w:p>
-      <w:r>
-        <w:t>//     cout &lt;&lt; "Write down the array elemenets - " &lt;&lt; endl;</w:t>
-      </w:r>
-    </w:p>
-    <w:p>
-      <w:r>
-        <w:t>//     for (int i = 0; i &lt; n; i++)</w:t>
+        <w:t xml:space="preserve">//     int </w:t>
+      </w:r>
+      <w:proofErr w:type="spellStart"/>
+      <w:r>
+        <w:t>arr</w:t>
+      </w:r>
+      <w:proofErr w:type="spellEnd"/>
+      <w:r>
+        <w:t>[n];</w:t>
+      </w:r>
+    </w:p>
+    <w:p>
+      <w:r>
+        <w:t xml:space="preserve">//     </w:t>
+      </w:r>
+      <w:proofErr w:type="spellStart"/>
+      <w:r>
+        <w:t>cout</w:t>
+      </w:r>
+      <w:proofErr w:type="spellEnd"/>
+      <w:r>
+        <w:t xml:space="preserve"> &lt;&lt; "Write down the array </w:t>
+      </w:r>
+      <w:proofErr w:type="spellStart"/>
+      <w:r>
+        <w:t>elemenets</w:t>
+      </w:r>
+      <w:proofErr w:type="spellEnd"/>
+      <w:r>
+        <w:t xml:space="preserve"> - " &lt;&lt; </w:t>
+      </w:r>
+      <w:proofErr w:type="spellStart"/>
+      <w:r>
+        <w:t>endl</w:t>
+      </w:r>
+      <w:proofErr w:type="spellEnd"/>
+      <w:r>
+        <w:t>;</w:t>
+      </w:r>
+    </w:p>
+    <w:p>
+      <w:r>
+        <w:t xml:space="preserve">//     for (int </w:t>
+      </w:r>
+      <w:proofErr w:type="spellStart"/>
+      <w:r>
+        <w:t>i</w:t>
+      </w:r>
+      <w:proofErr w:type="spellEnd"/>
+      <w:r>
+        <w:t xml:space="preserve"> = 0; </w:t>
+      </w:r>
+      <w:proofErr w:type="spellStart"/>
+      <w:r>
+        <w:t>i</w:t>
+      </w:r>
+      <w:proofErr w:type="spellEnd"/>
+      <w:r>
+        <w:t xml:space="preserve"> &lt; n; </w:t>
+      </w:r>
+      <w:proofErr w:type="spellStart"/>
+      <w:r>
+        <w:t>i</w:t>
+      </w:r>
+      <w:proofErr w:type="spellEnd"/>
+      <w:r>
+        <w:t>++)</w:t>
       </w:r>
     </w:p>
     <w:p>
@@ -884,7 +1941,31 @@
     </w:p>
     <w:p>
       <w:r>
-        <w:t>//         cin &gt;&gt; arr[i];</w:t>
+        <w:t xml:space="preserve">//         </w:t>
+      </w:r>
+      <w:proofErr w:type="spellStart"/>
+      <w:r>
+        <w:t>cin</w:t>
+      </w:r>
+      <w:proofErr w:type="spellEnd"/>
+      <w:r>
+        <w:t xml:space="preserve"> &gt;&gt; </w:t>
+      </w:r>
+      <w:proofErr w:type="spellStart"/>
+      <w:r>
+        <w:t>arr</w:t>
+      </w:r>
+      <w:proofErr w:type="spellEnd"/>
+      <w:r>
+        <w:t>[</w:t>
+      </w:r>
+      <w:proofErr w:type="spellStart"/>
+      <w:r>
+        <w:t>i</w:t>
+      </w:r>
+      <w:proofErr w:type="spellEnd"/>
+      <w:r>
+        <w:t>];</w:t>
       </w:r>
     </w:p>
     <w:p>
@@ -894,12 +1975,52 @@
     </w:p>
     <w:p>
       <w:r>
-        <w:t>//     cout &lt;&lt; "So, the inserted array is - " &lt;&lt; endl;</w:t>
-      </w:r>
-    </w:p>
-    <w:p>
-      <w:r>
-        <w:t>//     for (int i = 0; i &lt; n; i++)</w:t>
+        <w:t xml:space="preserve">//     </w:t>
+      </w:r>
+      <w:proofErr w:type="spellStart"/>
+      <w:r>
+        <w:t>cout</w:t>
+      </w:r>
+      <w:proofErr w:type="spellEnd"/>
+      <w:r>
+        <w:t xml:space="preserve"> &lt;&lt; "So, the inserted array is - " &lt;&lt; </w:t>
+      </w:r>
+      <w:proofErr w:type="spellStart"/>
+      <w:r>
+        <w:t>endl</w:t>
+      </w:r>
+      <w:proofErr w:type="spellEnd"/>
+      <w:r>
+        <w:t>;</w:t>
+      </w:r>
+    </w:p>
+    <w:p>
+      <w:r>
+        <w:t xml:space="preserve">//     for (int </w:t>
+      </w:r>
+      <w:proofErr w:type="spellStart"/>
+      <w:r>
+        <w:t>i</w:t>
+      </w:r>
+      <w:proofErr w:type="spellEnd"/>
+      <w:r>
+        <w:t xml:space="preserve"> = 0; </w:t>
+      </w:r>
+      <w:proofErr w:type="spellStart"/>
+      <w:r>
+        <w:t>i</w:t>
+      </w:r>
+      <w:proofErr w:type="spellEnd"/>
+      <w:r>
+        <w:t xml:space="preserve"> &lt; n; </w:t>
+      </w:r>
+      <w:proofErr w:type="spellStart"/>
+      <w:r>
+        <w:t>i</w:t>
+      </w:r>
+      <w:proofErr w:type="spellEnd"/>
+      <w:r>
+        <w:t>++)</w:t>
       </w:r>
     </w:p>
     <w:p>
@@ -909,7 +2030,31 @@
     </w:p>
     <w:p>
       <w:r>
-        <w:t>//         cout &lt;&lt; arr[i] &lt;&lt; " ";</w:t>
+        <w:t xml:space="preserve">//         </w:t>
+      </w:r>
+      <w:proofErr w:type="spellStart"/>
+      <w:r>
+        <w:t>cout</w:t>
+      </w:r>
+      <w:proofErr w:type="spellEnd"/>
+      <w:r>
+        <w:t xml:space="preserve"> &lt;&lt; </w:t>
+      </w:r>
+      <w:proofErr w:type="spellStart"/>
+      <w:r>
+        <w:t>arr</w:t>
+      </w:r>
+      <w:proofErr w:type="spellEnd"/>
+      <w:r>
+        <w:t>[</w:t>
+      </w:r>
+      <w:proofErr w:type="spellStart"/>
+      <w:r>
+        <w:t>i</w:t>
+      </w:r>
+      <w:proofErr w:type="spellEnd"/>
+      <w:r>
+        <w:t>] &lt;&lt; " ";</w:t>
       </w:r>
     </w:p>
     <w:p>
@@ -919,12 +2064,46 @@
     </w:p>
     <w:p>
       <w:r>
-        <w:t>//     cout &lt;&lt; endl;</w:t>
-      </w:r>
-    </w:p>
-    <w:p>
-      <w:r>
-        <w:t>//     bubbleSort(arr, n);</w:t>
+        <w:t xml:space="preserve">//     </w:t>
+      </w:r>
+      <w:proofErr w:type="spellStart"/>
+      <w:r>
+        <w:t>cout</w:t>
+      </w:r>
+      <w:proofErr w:type="spellEnd"/>
+      <w:r>
+        <w:t xml:space="preserve"> &lt;&lt; </w:t>
+      </w:r>
+      <w:proofErr w:type="spellStart"/>
+      <w:r>
+        <w:t>endl</w:t>
+      </w:r>
+      <w:proofErr w:type="spellEnd"/>
+      <w:r>
+        <w:t>;</w:t>
+      </w:r>
+    </w:p>
+    <w:p>
+      <w:r>
+        <w:t xml:space="preserve">//     </w:t>
+      </w:r>
+      <w:proofErr w:type="spellStart"/>
+      <w:proofErr w:type="gramStart"/>
+      <w:r>
+        <w:t>bubbleSort</w:t>
+      </w:r>
+      <w:proofErr w:type="spellEnd"/>
+      <w:r>
+        <w:t>(</w:t>
+      </w:r>
+      <w:proofErr w:type="spellStart"/>
+      <w:proofErr w:type="gramEnd"/>
+      <w:r>
+        <w:t>arr</w:t>
+      </w:r>
+      <w:proofErr w:type="spellEnd"/>
+      <w:r>
+        <w:t>, n);</w:t>
       </w:r>
     </w:p>
     <w:p/>
@@ -950,7 +2129,15 @@
     </w:p>
     <w:p>
       <w:r>
-        <w:t>//     Write down the array elemenets -</w:t>
+        <w:t xml:space="preserve">//     Write down the array </w:t>
+      </w:r>
+      <w:proofErr w:type="spellStart"/>
+      <w:r>
+        <w:t>elemenets</w:t>
+      </w:r>
+      <w:proofErr w:type="spellEnd"/>
+      <w:r>
+        <w:t xml:space="preserve"> -</w:t>
       </w:r>
     </w:p>
     <w:p>
@@ -1185,7 +2372,33 @@
     </w:p>
     <w:p>
       <w:r>
-        <w:t>// void printArray(int arr[], int n)</w:t>
+        <w:t xml:space="preserve">// void </w:t>
+      </w:r>
+      <w:proofErr w:type="spellStart"/>
+      <w:proofErr w:type="gramStart"/>
+      <w:r>
+        <w:t>printArray</w:t>
+      </w:r>
+      <w:proofErr w:type="spellEnd"/>
+      <w:r>
+        <w:t>(</w:t>
+      </w:r>
+      <w:proofErr w:type="gramEnd"/>
+      <w:r>
+        <w:t xml:space="preserve">int </w:t>
+      </w:r>
+      <w:proofErr w:type="spellStart"/>
+      <w:proofErr w:type="gramStart"/>
+      <w:r>
+        <w:t>arr</w:t>
+      </w:r>
+      <w:proofErr w:type="spellEnd"/>
+      <w:r>
+        <w:t>[</w:t>
+      </w:r>
+      <w:proofErr w:type="gramEnd"/>
+      <w:r>
+        <w:t>], int n)</w:t>
       </w:r>
     </w:p>
     <w:p>
@@ -1195,12 +2408,60 @@
     </w:p>
     <w:p>
       <w:r>
-        <w:t>//     cout &lt;&lt; "Array after sorting is -  " &lt;&lt; endl;</w:t>
-      </w:r>
-    </w:p>
-    <w:p>
-      <w:r>
-        <w:t>//     for (int i = 0; i &lt; n; i++)</w:t>
+        <w:t xml:space="preserve">//     </w:t>
+      </w:r>
+      <w:proofErr w:type="spellStart"/>
+      <w:r>
+        <w:t>cout</w:t>
+      </w:r>
+      <w:proofErr w:type="spellEnd"/>
+      <w:r>
+        <w:t xml:space="preserve"> &lt;&lt; "Array after sorting is </w:t>
+      </w:r>
+      <w:proofErr w:type="gramStart"/>
+      <w:r>
+        <w:t>-  "</w:t>
+      </w:r>
+      <w:proofErr w:type="gramEnd"/>
+      <w:r>
+        <w:t xml:space="preserve"> &lt;&lt; </w:t>
+      </w:r>
+      <w:proofErr w:type="spellStart"/>
+      <w:r>
+        <w:t>endl</w:t>
+      </w:r>
+      <w:proofErr w:type="spellEnd"/>
+      <w:r>
+        <w:t>;</w:t>
+      </w:r>
+    </w:p>
+    <w:p>
+      <w:r>
+        <w:t xml:space="preserve">//     for (int </w:t>
+      </w:r>
+      <w:proofErr w:type="spellStart"/>
+      <w:r>
+        <w:t>i</w:t>
+      </w:r>
+      <w:proofErr w:type="spellEnd"/>
+      <w:r>
+        <w:t xml:space="preserve"> = 0; </w:t>
+      </w:r>
+      <w:proofErr w:type="spellStart"/>
+      <w:r>
+        <w:t>i</w:t>
+      </w:r>
+      <w:proofErr w:type="spellEnd"/>
+      <w:r>
+        <w:t xml:space="preserve"> &lt; n; </w:t>
+      </w:r>
+      <w:proofErr w:type="spellStart"/>
+      <w:r>
+        <w:t>i</w:t>
+      </w:r>
+      <w:proofErr w:type="spellEnd"/>
+      <w:r>
+        <w:t>++)</w:t>
       </w:r>
     </w:p>
     <w:p>
@@ -1210,7 +2471,31 @@
     </w:p>
     <w:p>
       <w:r>
-        <w:t>//         cout &lt;&lt; arr[i] &lt;&lt; " ";</w:t>
+        <w:t xml:space="preserve">//         </w:t>
+      </w:r>
+      <w:proofErr w:type="spellStart"/>
+      <w:r>
+        <w:t>cout</w:t>
+      </w:r>
+      <w:proofErr w:type="spellEnd"/>
+      <w:r>
+        <w:t xml:space="preserve"> &lt;&lt; </w:t>
+      </w:r>
+      <w:proofErr w:type="spellStart"/>
+      <w:r>
+        <w:t>arr</w:t>
+      </w:r>
+      <w:proofErr w:type="spellEnd"/>
+      <w:r>
+        <w:t>[</w:t>
+      </w:r>
+      <w:proofErr w:type="spellStart"/>
+      <w:r>
+        <w:t>i</w:t>
+      </w:r>
+      <w:proofErr w:type="spellEnd"/>
+      <w:r>
+        <w:t>] &lt;&lt; " ";</w:t>
       </w:r>
     </w:p>
     <w:p>
@@ -1220,7 +2505,23 @@
     </w:p>
     <w:p>
       <w:r>
-        <w:t>//     cout &lt;&lt; endl;</w:t>
+        <w:t xml:space="preserve">//     </w:t>
+      </w:r>
+      <w:proofErr w:type="spellStart"/>
+      <w:r>
+        <w:t>cout</w:t>
+      </w:r>
+      <w:proofErr w:type="spellEnd"/>
+      <w:r>
+        <w:t xml:space="preserve"> &lt;&lt; </w:t>
+      </w:r>
+      <w:proofErr w:type="spellStart"/>
+      <w:r>
+        <w:t>endl</w:t>
+      </w:r>
+      <w:proofErr w:type="spellEnd"/>
+      <w:r>
+        <w:t>;</w:t>
       </w:r>
     </w:p>
     <w:p>
@@ -1230,7 +2531,33 @@
     </w:p>
     <w:p>
       <w:r>
-        <w:t>// void selectionSort(int arr[], int n)</w:t>
+        <w:t xml:space="preserve">// void </w:t>
+      </w:r>
+      <w:proofErr w:type="spellStart"/>
+      <w:proofErr w:type="gramStart"/>
+      <w:r>
+        <w:t>selectionSort</w:t>
+      </w:r>
+      <w:proofErr w:type="spellEnd"/>
+      <w:r>
+        <w:t>(</w:t>
+      </w:r>
+      <w:proofErr w:type="gramEnd"/>
+      <w:r>
+        <w:t xml:space="preserve">int </w:t>
+      </w:r>
+      <w:proofErr w:type="spellStart"/>
+      <w:proofErr w:type="gramStart"/>
+      <w:r>
+        <w:t>arr</w:t>
+      </w:r>
+      <w:proofErr w:type="spellEnd"/>
+      <w:r>
+        <w:t>[</w:t>
+      </w:r>
+      <w:proofErr w:type="gramEnd"/>
+      <w:r>
+        <w:t>], int n)</w:t>
       </w:r>
     </w:p>
     <w:p>
@@ -1240,7 +2567,31 @@
     </w:p>
     <w:p>
       <w:r>
-        <w:t>//     for (int i = 0; i &lt; n - 1; i++)</w:t>
+        <w:t xml:space="preserve">//     for (int </w:t>
+      </w:r>
+      <w:proofErr w:type="spellStart"/>
+      <w:r>
+        <w:t>i</w:t>
+      </w:r>
+      <w:proofErr w:type="spellEnd"/>
+      <w:r>
+        <w:t xml:space="preserve"> = 0; </w:t>
+      </w:r>
+      <w:proofErr w:type="spellStart"/>
+      <w:r>
+        <w:t>i</w:t>
+      </w:r>
+      <w:proofErr w:type="spellEnd"/>
+      <w:r>
+        <w:t xml:space="preserve"> &lt; n - 1; </w:t>
+      </w:r>
+      <w:proofErr w:type="spellStart"/>
+      <w:r>
+        <w:t>i</w:t>
+      </w:r>
+      <w:proofErr w:type="spellEnd"/>
+      <w:r>
+        <w:t>++)</w:t>
       </w:r>
     </w:p>
     <w:p>
@@ -1250,12 +2601,44 @@
     </w:p>
     <w:p>
       <w:r>
-        <w:t>//         int minIndex = i;</w:t>
-      </w:r>
-    </w:p>
-    <w:p>
-      <w:r>
-        <w:t>//         for (int j = i; j &lt; n; j++)</w:t>
+        <w:t xml:space="preserve">//         int </w:t>
+      </w:r>
+      <w:proofErr w:type="spellStart"/>
+      <w:r>
+        <w:t>minIndex</w:t>
+      </w:r>
+      <w:proofErr w:type="spellEnd"/>
+      <w:r>
+        <w:t xml:space="preserve"> = </w:t>
+      </w:r>
+      <w:proofErr w:type="spellStart"/>
+      <w:r>
+        <w:t>i</w:t>
+      </w:r>
+      <w:proofErr w:type="spellEnd"/>
+      <w:r>
+        <w:t>;</w:t>
+      </w:r>
+    </w:p>
+    <w:p>
+      <w:r>
+        <w:t xml:space="preserve">//         for (int j = </w:t>
+      </w:r>
+      <w:proofErr w:type="spellStart"/>
+      <w:r>
+        <w:t>i</w:t>
+      </w:r>
+      <w:proofErr w:type="spellEnd"/>
+      <w:r>
+        <w:t xml:space="preserve">; j &lt; n; </w:t>
+      </w:r>
+      <w:proofErr w:type="spellStart"/>
+      <w:r>
+        <w:t>j++</w:t>
+      </w:r>
+      <w:proofErr w:type="spellEnd"/>
+      <w:r>
+        <w:t>)</w:t>
       </w:r>
     </w:p>
     <w:p>
@@ -1266,7 +2649,31 @@
     </w:p>
     <w:p>
       <w:r>
-        <w:t>//             if (arr[j] &lt; arr[minIndex])</w:t>
+        <w:t>//             if (</w:t>
+      </w:r>
+      <w:proofErr w:type="spellStart"/>
+      <w:r>
+        <w:t>arr</w:t>
+      </w:r>
+      <w:proofErr w:type="spellEnd"/>
+      <w:r>
+        <w:t xml:space="preserve">[j] &lt; </w:t>
+      </w:r>
+      <w:proofErr w:type="spellStart"/>
+      <w:r>
+        <w:t>arr</w:t>
+      </w:r>
+      <w:proofErr w:type="spellEnd"/>
+      <w:r>
+        <w:t>[</w:t>
+      </w:r>
+      <w:proofErr w:type="spellStart"/>
+      <w:r>
+        <w:t>minIndex</w:t>
+      </w:r>
+      <w:proofErr w:type="spellEnd"/>
+      <w:r>
+        <w:t>])</w:t>
       </w:r>
     </w:p>
     <w:p>
@@ -1276,7 +2683,15 @@
     </w:p>
     <w:p>
       <w:r>
-        <w:t>//                 minIndex = j;</w:t>
+        <w:t xml:space="preserve">//                 </w:t>
+      </w:r>
+      <w:proofErr w:type="spellStart"/>
+      <w:r>
+        <w:t>minIndex</w:t>
+      </w:r>
+      <w:proofErr w:type="spellEnd"/>
+      <w:r>
+        <w:t xml:space="preserve"> = j;</w:t>
       </w:r>
     </w:p>
     <w:p>
@@ -1291,7 +2706,39 @@
     </w:p>
     <w:p>
       <w:r>
-        <w:t>//         swap(arr[i], arr[minIndex]);</w:t>
+        <w:t>//         swap(</w:t>
+      </w:r>
+      <w:proofErr w:type="spellStart"/>
+      <w:r>
+        <w:t>arr</w:t>
+      </w:r>
+      <w:proofErr w:type="spellEnd"/>
+      <w:r>
+        <w:t>[</w:t>
+      </w:r>
+      <w:proofErr w:type="spellStart"/>
+      <w:r>
+        <w:t>i</w:t>
+      </w:r>
+      <w:proofErr w:type="spellEnd"/>
+      <w:r>
+        <w:t xml:space="preserve">], </w:t>
+      </w:r>
+      <w:proofErr w:type="spellStart"/>
+      <w:r>
+        <w:t>arr</w:t>
+      </w:r>
+      <w:proofErr w:type="spellEnd"/>
+      <w:r>
+        <w:t>[</w:t>
+      </w:r>
+      <w:proofErr w:type="spellStart"/>
+      <w:r>
+        <w:t>minIndex</w:t>
+      </w:r>
+      <w:proofErr w:type="spellEnd"/>
+      <w:r>
+        <w:t>]);</w:t>
       </w:r>
     </w:p>
     <w:p>
@@ -1301,7 +2748,25 @@
     </w:p>
     <w:p>
       <w:r>
-        <w:t>//     printArray(arr, n);</w:t>
+        <w:t xml:space="preserve">//     </w:t>
+      </w:r>
+      <w:proofErr w:type="spellStart"/>
+      <w:proofErr w:type="gramStart"/>
+      <w:r>
+        <w:t>printArray</w:t>
+      </w:r>
+      <w:proofErr w:type="spellEnd"/>
+      <w:r>
+        <w:t>(</w:t>
+      </w:r>
+      <w:proofErr w:type="spellStart"/>
+      <w:proofErr w:type="gramEnd"/>
+      <w:r>
+        <w:t>arr</w:t>
+      </w:r>
+      <w:proofErr w:type="spellEnd"/>
+      <w:r>
+        <w:t>, n);</w:t>
       </w:r>
     </w:p>
     <w:p>
@@ -1311,7 +2776,15 @@
     </w:p>
     <w:p>
       <w:r>
-        <w:t>// int main()</w:t>
+        <w:t xml:space="preserve">// int </w:t>
+      </w:r>
+      <w:proofErr w:type="gramStart"/>
+      <w:r>
+        <w:t>main(</w:t>
+      </w:r>
+      <w:proofErr w:type="gramEnd"/>
+      <w:r>
+        <w:t>)</w:t>
       </w:r>
     </w:p>
     <w:p>
@@ -1326,28 +2799,108 @@
     </w:p>
     <w:p>
       <w:r>
-        <w:t>//     cout &lt;&lt; "value of array size" &lt;&lt; endl;</w:t>
-      </w:r>
-    </w:p>
-    <w:p>
-      <w:r>
-        <w:t>//     cin &gt;&gt; n;</w:t>
+        <w:t xml:space="preserve">//     </w:t>
+      </w:r>
+      <w:proofErr w:type="spellStart"/>
+      <w:r>
+        <w:t>cout</w:t>
+      </w:r>
+      <w:proofErr w:type="spellEnd"/>
+      <w:r>
+        <w:t xml:space="preserve"> &lt;&lt; "value of array size" &lt;&lt; </w:t>
+      </w:r>
+      <w:proofErr w:type="spellStart"/>
+      <w:r>
+        <w:t>endl</w:t>
+      </w:r>
+      <w:proofErr w:type="spellEnd"/>
+      <w:r>
+        <w:t>;</w:t>
+      </w:r>
+    </w:p>
+    <w:p>
+      <w:r>
+        <w:t xml:space="preserve">//     </w:t>
+      </w:r>
+      <w:proofErr w:type="spellStart"/>
+      <w:r>
+        <w:t>cin</w:t>
+      </w:r>
+      <w:proofErr w:type="spellEnd"/>
+      <w:r>
+        <w:t xml:space="preserve"> &gt;&gt; n;</w:t>
       </w:r>
     </w:p>
     <w:p/>
     <w:p>
       <w:r>
-        <w:t>//     int arr[n];</w:t>
-      </w:r>
-    </w:p>
-    <w:p>
-      <w:r>
-        <w:t>//     cout &lt;&lt; "Write down the array elemenets - " &lt;&lt; endl;</w:t>
-      </w:r>
-    </w:p>
-    <w:p>
-      <w:r>
-        <w:t>//     for (int i = 0; i &lt; n; i++)</w:t>
+        <w:t xml:space="preserve">//     int </w:t>
+      </w:r>
+      <w:proofErr w:type="spellStart"/>
+      <w:r>
+        <w:t>arr</w:t>
+      </w:r>
+      <w:proofErr w:type="spellEnd"/>
+      <w:r>
+        <w:t>[n];</w:t>
+      </w:r>
+    </w:p>
+    <w:p>
+      <w:r>
+        <w:t xml:space="preserve">//     </w:t>
+      </w:r>
+      <w:proofErr w:type="spellStart"/>
+      <w:r>
+        <w:t>cout</w:t>
+      </w:r>
+      <w:proofErr w:type="spellEnd"/>
+      <w:r>
+        <w:t xml:space="preserve"> &lt;&lt; "Write down the array </w:t>
+      </w:r>
+      <w:proofErr w:type="spellStart"/>
+      <w:r>
+        <w:t>elemenets</w:t>
+      </w:r>
+      <w:proofErr w:type="spellEnd"/>
+      <w:r>
+        <w:t xml:space="preserve"> - " &lt;&lt; </w:t>
+      </w:r>
+      <w:proofErr w:type="spellStart"/>
+      <w:r>
+        <w:t>endl</w:t>
+      </w:r>
+      <w:proofErr w:type="spellEnd"/>
+      <w:r>
+        <w:t>;</w:t>
+      </w:r>
+    </w:p>
+    <w:p>
+      <w:r>
+        <w:t xml:space="preserve">//     for (int </w:t>
+      </w:r>
+      <w:proofErr w:type="spellStart"/>
+      <w:r>
+        <w:t>i</w:t>
+      </w:r>
+      <w:proofErr w:type="spellEnd"/>
+      <w:r>
+        <w:t xml:space="preserve"> = 0; </w:t>
+      </w:r>
+      <w:proofErr w:type="spellStart"/>
+      <w:r>
+        <w:t>i</w:t>
+      </w:r>
+      <w:proofErr w:type="spellEnd"/>
+      <w:r>
+        <w:t xml:space="preserve"> &lt; n; </w:t>
+      </w:r>
+      <w:proofErr w:type="spellStart"/>
+      <w:r>
+        <w:t>i</w:t>
+      </w:r>
+      <w:proofErr w:type="spellEnd"/>
+      <w:r>
+        <w:t>++)</w:t>
       </w:r>
     </w:p>
     <w:p>
@@ -1357,7 +2910,31 @@
     </w:p>
     <w:p>
       <w:r>
-        <w:t>//         cin &gt;&gt; arr[i];</w:t>
+        <w:t xml:space="preserve">//         </w:t>
+      </w:r>
+      <w:proofErr w:type="spellStart"/>
+      <w:r>
+        <w:t>cin</w:t>
+      </w:r>
+      <w:proofErr w:type="spellEnd"/>
+      <w:r>
+        <w:t xml:space="preserve"> &gt;&gt; </w:t>
+      </w:r>
+      <w:proofErr w:type="spellStart"/>
+      <w:r>
+        <w:t>arr</w:t>
+      </w:r>
+      <w:proofErr w:type="spellEnd"/>
+      <w:r>
+        <w:t>[</w:t>
+      </w:r>
+      <w:proofErr w:type="spellStart"/>
+      <w:r>
+        <w:t>i</w:t>
+      </w:r>
+      <w:proofErr w:type="spellEnd"/>
+      <w:r>
+        <w:t>];</w:t>
       </w:r>
     </w:p>
     <w:p>
@@ -1367,12 +2944,52 @@
     </w:p>
     <w:p>
       <w:r>
-        <w:t>//     cout &lt;&lt; "So, the inserted array is - " &lt;&lt; endl;</w:t>
-      </w:r>
-    </w:p>
-    <w:p>
-      <w:r>
-        <w:t>//     for (int i = 0; i &lt; n; i++)</w:t>
+        <w:t xml:space="preserve">//     </w:t>
+      </w:r>
+      <w:proofErr w:type="spellStart"/>
+      <w:r>
+        <w:t>cout</w:t>
+      </w:r>
+      <w:proofErr w:type="spellEnd"/>
+      <w:r>
+        <w:t xml:space="preserve"> &lt;&lt; "So, the inserted array is - " &lt;&lt; </w:t>
+      </w:r>
+      <w:proofErr w:type="spellStart"/>
+      <w:r>
+        <w:t>endl</w:t>
+      </w:r>
+      <w:proofErr w:type="spellEnd"/>
+      <w:r>
+        <w:t>;</w:t>
+      </w:r>
+    </w:p>
+    <w:p>
+      <w:r>
+        <w:t xml:space="preserve">//     for (int </w:t>
+      </w:r>
+      <w:proofErr w:type="spellStart"/>
+      <w:r>
+        <w:t>i</w:t>
+      </w:r>
+      <w:proofErr w:type="spellEnd"/>
+      <w:r>
+        <w:t xml:space="preserve"> = 0; </w:t>
+      </w:r>
+      <w:proofErr w:type="spellStart"/>
+      <w:r>
+        <w:t>i</w:t>
+      </w:r>
+      <w:proofErr w:type="spellEnd"/>
+      <w:r>
+        <w:t xml:space="preserve"> &lt; n; </w:t>
+      </w:r>
+      <w:proofErr w:type="spellStart"/>
+      <w:r>
+        <w:t>i</w:t>
+      </w:r>
+      <w:proofErr w:type="spellEnd"/>
+      <w:r>
+        <w:t>++)</w:t>
       </w:r>
     </w:p>
     <w:p>
@@ -1382,7 +2999,31 @@
     </w:p>
     <w:p>
       <w:r>
-        <w:t>//         cout &lt;&lt; arr[i] &lt;&lt; " ";</w:t>
+        <w:t xml:space="preserve">//         </w:t>
+      </w:r>
+      <w:proofErr w:type="spellStart"/>
+      <w:r>
+        <w:t>cout</w:t>
+      </w:r>
+      <w:proofErr w:type="spellEnd"/>
+      <w:r>
+        <w:t xml:space="preserve"> &lt;&lt; </w:t>
+      </w:r>
+      <w:proofErr w:type="spellStart"/>
+      <w:r>
+        <w:t>arr</w:t>
+      </w:r>
+      <w:proofErr w:type="spellEnd"/>
+      <w:r>
+        <w:t>[</w:t>
+      </w:r>
+      <w:proofErr w:type="spellStart"/>
+      <w:r>
+        <w:t>i</w:t>
+      </w:r>
+      <w:proofErr w:type="spellEnd"/>
+      <w:r>
+        <w:t>] &lt;&lt; " ";</w:t>
       </w:r>
     </w:p>
     <w:p>
@@ -1393,12 +3034,46 @@
     </w:p>
     <w:p>
       <w:r>
-        <w:t>//     cout &lt;&lt; endl;</w:t>
-      </w:r>
-    </w:p>
-    <w:p>
-      <w:r>
-        <w:t>//     selectionSort(arr, n);</w:t>
+        <w:t xml:space="preserve">//     </w:t>
+      </w:r>
+      <w:proofErr w:type="spellStart"/>
+      <w:r>
+        <w:t>cout</w:t>
+      </w:r>
+      <w:proofErr w:type="spellEnd"/>
+      <w:r>
+        <w:t xml:space="preserve"> &lt;&lt; </w:t>
+      </w:r>
+      <w:proofErr w:type="spellStart"/>
+      <w:r>
+        <w:t>endl</w:t>
+      </w:r>
+      <w:proofErr w:type="spellEnd"/>
+      <w:r>
+        <w:t>;</w:t>
+      </w:r>
+    </w:p>
+    <w:p>
+      <w:r>
+        <w:t xml:space="preserve">//     </w:t>
+      </w:r>
+      <w:proofErr w:type="spellStart"/>
+      <w:proofErr w:type="gramStart"/>
+      <w:r>
+        <w:t>selectionSort</w:t>
+      </w:r>
+      <w:proofErr w:type="spellEnd"/>
+      <w:r>
+        <w:t>(</w:t>
+      </w:r>
+      <w:proofErr w:type="spellStart"/>
+      <w:proofErr w:type="gramEnd"/>
+      <w:r>
+        <w:t>arr</w:t>
+      </w:r>
+      <w:proofErr w:type="spellEnd"/>
+      <w:r>
+        <w:t>, n);</w:t>
       </w:r>
     </w:p>
     <w:p>
@@ -1423,7 +3098,15 @@
     </w:p>
     <w:p>
       <w:r>
-        <w:t xml:space="preserve">Write down the array elemenets - </w:t>
+        <w:t xml:space="preserve">Write down the array </w:t>
+      </w:r>
+      <w:proofErr w:type="spellStart"/>
+      <w:r>
+        <w:t>elemenets</w:t>
+      </w:r>
+      <w:proofErr w:type="spellEnd"/>
+      <w:r>
+        <w:t xml:space="preserve"> - </w:t>
       </w:r>
     </w:p>
     <w:p>
@@ -1474,7 +3157,33 @@
     <w:p/>
     <w:p>
       <w:r>
-        <w:t>void printArray(int arr[], int n)</w:t>
+        <w:t xml:space="preserve">void </w:t>
+      </w:r>
+      <w:proofErr w:type="spellStart"/>
+      <w:proofErr w:type="gramStart"/>
+      <w:r>
+        <w:t>printArray</w:t>
+      </w:r>
+      <w:proofErr w:type="spellEnd"/>
+      <w:r>
+        <w:t>(</w:t>
+      </w:r>
+      <w:proofErr w:type="gramEnd"/>
+      <w:r>
+        <w:t xml:space="preserve">int </w:t>
+      </w:r>
+      <w:proofErr w:type="spellStart"/>
+      <w:proofErr w:type="gramStart"/>
+      <w:r>
+        <w:t>arr</w:t>
+      </w:r>
+      <w:proofErr w:type="spellEnd"/>
+      <w:r>
+        <w:t>[</w:t>
+      </w:r>
+      <w:proofErr w:type="gramEnd"/>
+      <w:r>
+        <w:t>], int n)</w:t>
       </w:r>
     </w:p>
     <w:p>
@@ -1484,12 +3193,60 @@
     </w:p>
     <w:p>
       <w:r>
-        <w:t>    cout &lt;&lt; "Array after sorting is -  " &lt;&lt; endl;</w:t>
-      </w:r>
-    </w:p>
-    <w:p>
-      <w:r>
-        <w:t>    for (int i = 0; i &lt; n; i++)</w:t>
+        <w:t xml:space="preserve">    </w:t>
+      </w:r>
+      <w:proofErr w:type="spellStart"/>
+      <w:r>
+        <w:t>cout</w:t>
+      </w:r>
+      <w:proofErr w:type="spellEnd"/>
+      <w:r>
+        <w:t xml:space="preserve"> &lt;&lt; "Array after sorting is </w:t>
+      </w:r>
+      <w:proofErr w:type="gramStart"/>
+      <w:r>
+        <w:t>-  "</w:t>
+      </w:r>
+      <w:proofErr w:type="gramEnd"/>
+      <w:r>
+        <w:t xml:space="preserve"> &lt;&lt; </w:t>
+      </w:r>
+      <w:proofErr w:type="spellStart"/>
+      <w:r>
+        <w:t>endl</w:t>
+      </w:r>
+      <w:proofErr w:type="spellEnd"/>
+      <w:r>
+        <w:t>;</w:t>
+      </w:r>
+    </w:p>
+    <w:p>
+      <w:r>
+        <w:t xml:space="preserve">    for (int </w:t>
+      </w:r>
+      <w:proofErr w:type="spellStart"/>
+      <w:r>
+        <w:t>i</w:t>
+      </w:r>
+      <w:proofErr w:type="spellEnd"/>
+      <w:r>
+        <w:t xml:space="preserve"> = 0; </w:t>
+      </w:r>
+      <w:proofErr w:type="spellStart"/>
+      <w:r>
+        <w:t>i</w:t>
+      </w:r>
+      <w:proofErr w:type="spellEnd"/>
+      <w:r>
+        <w:t xml:space="preserve"> &lt; n; </w:t>
+      </w:r>
+      <w:proofErr w:type="spellStart"/>
+      <w:r>
+        <w:t>i</w:t>
+      </w:r>
+      <w:proofErr w:type="spellEnd"/>
+      <w:r>
+        <w:t>++)</w:t>
       </w:r>
     </w:p>
     <w:p>
@@ -1499,7 +3256,31 @@
     </w:p>
     <w:p>
       <w:r>
-        <w:t>        cout &lt;&lt; arr[i] &lt;&lt; " ";</w:t>
+        <w:t xml:space="preserve">        </w:t>
+      </w:r>
+      <w:proofErr w:type="spellStart"/>
+      <w:r>
+        <w:t>cout</w:t>
+      </w:r>
+      <w:proofErr w:type="spellEnd"/>
+      <w:r>
+        <w:t xml:space="preserve"> &lt;&lt; </w:t>
+      </w:r>
+      <w:proofErr w:type="spellStart"/>
+      <w:r>
+        <w:t>arr</w:t>
+      </w:r>
+      <w:proofErr w:type="spellEnd"/>
+      <w:r>
+        <w:t>[</w:t>
+      </w:r>
+      <w:proofErr w:type="spellStart"/>
+      <w:r>
+        <w:t>i</w:t>
+      </w:r>
+      <w:proofErr w:type="spellEnd"/>
+      <w:r>
+        <w:t>] &lt;&lt; " ";</w:t>
       </w:r>
     </w:p>
     <w:p>
@@ -1509,7 +3290,23 @@
     </w:p>
     <w:p>
       <w:r>
-        <w:t>    cout &lt;&lt; endl;</w:t>
+        <w:t xml:space="preserve">    </w:t>
+      </w:r>
+      <w:proofErr w:type="spellStart"/>
+      <w:r>
+        <w:t>cout</w:t>
+      </w:r>
+      <w:proofErr w:type="spellEnd"/>
+      <w:r>
+        <w:t xml:space="preserve"> &lt;&lt; </w:t>
+      </w:r>
+      <w:proofErr w:type="spellStart"/>
+      <w:r>
+        <w:t>endl</w:t>
+      </w:r>
+      <w:proofErr w:type="spellEnd"/>
+      <w:r>
+        <w:t>;</w:t>
       </w:r>
     </w:p>
     <w:p>
@@ -1520,7 +3317,33 @@
     </w:p>
     <w:p>
       <w:r>
-        <w:t>void selectionSort(int arr[], int n)</w:t>
+        <w:t xml:space="preserve">void </w:t>
+      </w:r>
+      <w:proofErr w:type="spellStart"/>
+      <w:proofErr w:type="gramStart"/>
+      <w:r>
+        <w:t>selectionSort</w:t>
+      </w:r>
+      <w:proofErr w:type="spellEnd"/>
+      <w:r>
+        <w:t>(</w:t>
+      </w:r>
+      <w:proofErr w:type="gramEnd"/>
+      <w:r>
+        <w:t xml:space="preserve">int </w:t>
+      </w:r>
+      <w:proofErr w:type="spellStart"/>
+      <w:proofErr w:type="gramStart"/>
+      <w:r>
+        <w:t>arr</w:t>
+      </w:r>
+      <w:proofErr w:type="spellEnd"/>
+      <w:r>
+        <w:t>[</w:t>
+      </w:r>
+      <w:proofErr w:type="gramEnd"/>
+      <w:r>
+        <w:t>], int n)</w:t>
       </w:r>
     </w:p>
     <w:p>
@@ -1530,7 +3353,31 @@
     </w:p>
     <w:p>
       <w:r>
-        <w:t>    for (int i = 0; i &lt; n - 1; i++)</w:t>
+        <w:t xml:space="preserve">    for (int </w:t>
+      </w:r>
+      <w:proofErr w:type="spellStart"/>
+      <w:r>
+        <w:t>i</w:t>
+      </w:r>
+      <w:proofErr w:type="spellEnd"/>
+      <w:r>
+        <w:t xml:space="preserve"> = 0; </w:t>
+      </w:r>
+      <w:proofErr w:type="spellStart"/>
+      <w:r>
+        <w:t>i</w:t>
+      </w:r>
+      <w:proofErr w:type="spellEnd"/>
+      <w:r>
+        <w:t xml:space="preserve"> &lt; n - 1; </w:t>
+      </w:r>
+      <w:proofErr w:type="spellStart"/>
+      <w:r>
+        <w:t>i</w:t>
+      </w:r>
+      <w:proofErr w:type="spellEnd"/>
+      <w:r>
+        <w:t>++)</w:t>
       </w:r>
     </w:p>
     <w:p>
@@ -1540,12 +3387,44 @@
     </w:p>
     <w:p>
       <w:r>
-        <w:t>        int minIndex = i;</w:t>
-      </w:r>
-    </w:p>
-    <w:p>
-      <w:r>
-        <w:t>        for (int j = i; j &lt; n; j++)</w:t>
+        <w:t xml:space="preserve">        int </w:t>
+      </w:r>
+      <w:proofErr w:type="spellStart"/>
+      <w:r>
+        <w:t>minIndex</w:t>
+      </w:r>
+      <w:proofErr w:type="spellEnd"/>
+      <w:r>
+        <w:t xml:space="preserve"> = </w:t>
+      </w:r>
+      <w:proofErr w:type="spellStart"/>
+      <w:r>
+        <w:t>i</w:t>
+      </w:r>
+      <w:proofErr w:type="spellEnd"/>
+      <w:r>
+        <w:t>;</w:t>
+      </w:r>
+    </w:p>
+    <w:p>
+      <w:r>
+        <w:t xml:space="preserve">        for (int j = </w:t>
+      </w:r>
+      <w:proofErr w:type="spellStart"/>
+      <w:r>
+        <w:t>i</w:t>
+      </w:r>
+      <w:proofErr w:type="spellEnd"/>
+      <w:r>
+        <w:t xml:space="preserve">; j &lt; n; </w:t>
+      </w:r>
+      <w:proofErr w:type="spellStart"/>
+      <w:r>
+        <w:t>j++</w:t>
+      </w:r>
+      <w:proofErr w:type="spellEnd"/>
+      <w:r>
+        <w:t>)</w:t>
       </w:r>
     </w:p>
     <w:p>
@@ -1555,7 +3434,31 @@
     </w:p>
     <w:p>
       <w:r>
-        <w:t>            if (arr[j] &gt; arr[minIndex])</w:t>
+        <w:t>            if (</w:t>
+      </w:r>
+      <w:proofErr w:type="spellStart"/>
+      <w:r>
+        <w:t>arr</w:t>
+      </w:r>
+      <w:proofErr w:type="spellEnd"/>
+      <w:r>
+        <w:t xml:space="preserve">[j] &gt; </w:t>
+      </w:r>
+      <w:proofErr w:type="spellStart"/>
+      <w:r>
+        <w:t>arr</w:t>
+      </w:r>
+      <w:proofErr w:type="spellEnd"/>
+      <w:r>
+        <w:t>[</w:t>
+      </w:r>
+      <w:proofErr w:type="spellStart"/>
+      <w:r>
+        <w:t>minIndex</w:t>
+      </w:r>
+      <w:proofErr w:type="spellEnd"/>
+      <w:r>
+        <w:t>])</w:t>
       </w:r>
     </w:p>
     <w:p>
@@ -1565,7 +3468,15 @@
     </w:p>
     <w:p>
       <w:r>
-        <w:t>                minIndex = j;</w:t>
+        <w:t xml:space="preserve">                </w:t>
+      </w:r>
+      <w:proofErr w:type="spellStart"/>
+      <w:r>
+        <w:t>minIndex</w:t>
+      </w:r>
+      <w:proofErr w:type="spellEnd"/>
+      <w:r>
+        <w:t xml:space="preserve"> = j;</w:t>
       </w:r>
     </w:p>
     <w:p>
@@ -1580,7 +3491,39 @@
     </w:p>
     <w:p>
       <w:r>
-        <w:t>        swap(arr[i], arr[minIndex]);</w:t>
+        <w:t>        swap(</w:t>
+      </w:r>
+      <w:proofErr w:type="spellStart"/>
+      <w:r>
+        <w:t>arr</w:t>
+      </w:r>
+      <w:proofErr w:type="spellEnd"/>
+      <w:r>
+        <w:t>[</w:t>
+      </w:r>
+      <w:proofErr w:type="spellStart"/>
+      <w:r>
+        <w:t>i</w:t>
+      </w:r>
+      <w:proofErr w:type="spellEnd"/>
+      <w:r>
+        <w:t xml:space="preserve">], </w:t>
+      </w:r>
+      <w:proofErr w:type="spellStart"/>
+      <w:r>
+        <w:t>arr</w:t>
+      </w:r>
+      <w:proofErr w:type="spellEnd"/>
+      <w:r>
+        <w:t>[</w:t>
+      </w:r>
+      <w:proofErr w:type="spellStart"/>
+      <w:r>
+        <w:t>minIndex</w:t>
+      </w:r>
+      <w:proofErr w:type="spellEnd"/>
+      <w:r>
+        <w:t>]);</w:t>
       </w:r>
     </w:p>
     <w:p>
@@ -1590,7 +3533,25 @@
     </w:p>
     <w:p>
       <w:r>
-        <w:t>    printArray(arr, n);</w:t>
+        <w:t xml:space="preserve">    </w:t>
+      </w:r>
+      <w:proofErr w:type="spellStart"/>
+      <w:proofErr w:type="gramStart"/>
+      <w:r>
+        <w:t>printArray</w:t>
+      </w:r>
+      <w:proofErr w:type="spellEnd"/>
+      <w:r>
+        <w:t>(</w:t>
+      </w:r>
+      <w:proofErr w:type="spellStart"/>
+      <w:proofErr w:type="gramEnd"/>
+      <w:r>
+        <w:t>arr</w:t>
+      </w:r>
+      <w:proofErr w:type="spellEnd"/>
+      <w:r>
+        <w:t>, n);</w:t>
       </w:r>
     </w:p>
     <w:p>
@@ -1600,7 +3561,15 @@
     </w:p>
     <w:p>
       <w:r>
-        <w:t>int main()</w:t>
+        <w:t xml:space="preserve">int </w:t>
+      </w:r>
+      <w:proofErr w:type="gramStart"/>
+      <w:r>
+        <w:t>main(</w:t>
+      </w:r>
+      <w:proofErr w:type="gramEnd"/>
+      <w:r>
+        <w:t>)</w:t>
       </w:r>
     </w:p>
     <w:p>
@@ -1615,28 +3584,108 @@
     </w:p>
     <w:p>
       <w:r>
-        <w:t>    cout &lt;&lt; "value of array size" &lt;&lt; endl;</w:t>
-      </w:r>
-    </w:p>
-    <w:p>
-      <w:r>
-        <w:t>    cin &gt;&gt; n;</w:t>
+        <w:t xml:space="preserve">    </w:t>
+      </w:r>
+      <w:proofErr w:type="spellStart"/>
+      <w:r>
+        <w:t>cout</w:t>
+      </w:r>
+      <w:proofErr w:type="spellEnd"/>
+      <w:r>
+        <w:t xml:space="preserve"> &lt;&lt; "value of array size" &lt;&lt; </w:t>
+      </w:r>
+      <w:proofErr w:type="spellStart"/>
+      <w:r>
+        <w:t>endl</w:t>
+      </w:r>
+      <w:proofErr w:type="spellEnd"/>
+      <w:r>
+        <w:t>;</w:t>
+      </w:r>
+    </w:p>
+    <w:p>
+      <w:r>
+        <w:t xml:space="preserve">    </w:t>
+      </w:r>
+      <w:proofErr w:type="spellStart"/>
+      <w:r>
+        <w:t>cin</w:t>
+      </w:r>
+      <w:proofErr w:type="spellEnd"/>
+      <w:r>
+        <w:t xml:space="preserve"> &gt;&gt; n;</w:t>
       </w:r>
     </w:p>
     <w:p/>
     <w:p>
       <w:r>
-        <w:t>    int arr[n];</w:t>
-      </w:r>
-    </w:p>
-    <w:p>
-      <w:r>
-        <w:t>    cout &lt;&lt; "Write down the array elemenets - " &lt;&lt; endl;</w:t>
-      </w:r>
-    </w:p>
-    <w:p>
-      <w:r>
-        <w:t>    for (int i = 0; i &lt; n; i++)</w:t>
+        <w:t xml:space="preserve">    int </w:t>
+      </w:r>
+      <w:proofErr w:type="spellStart"/>
+      <w:r>
+        <w:t>arr</w:t>
+      </w:r>
+      <w:proofErr w:type="spellEnd"/>
+      <w:r>
+        <w:t>[n];</w:t>
+      </w:r>
+    </w:p>
+    <w:p>
+      <w:r>
+        <w:t xml:space="preserve">    </w:t>
+      </w:r>
+      <w:proofErr w:type="spellStart"/>
+      <w:r>
+        <w:t>cout</w:t>
+      </w:r>
+      <w:proofErr w:type="spellEnd"/>
+      <w:r>
+        <w:t xml:space="preserve"> &lt;&lt; "Write down the array </w:t>
+      </w:r>
+      <w:proofErr w:type="spellStart"/>
+      <w:r>
+        <w:t>elemenets</w:t>
+      </w:r>
+      <w:proofErr w:type="spellEnd"/>
+      <w:r>
+        <w:t xml:space="preserve"> - " &lt;&lt; </w:t>
+      </w:r>
+      <w:proofErr w:type="spellStart"/>
+      <w:r>
+        <w:t>endl</w:t>
+      </w:r>
+      <w:proofErr w:type="spellEnd"/>
+      <w:r>
+        <w:t>;</w:t>
+      </w:r>
+    </w:p>
+    <w:p>
+      <w:r>
+        <w:t xml:space="preserve">    for (int </w:t>
+      </w:r>
+      <w:proofErr w:type="spellStart"/>
+      <w:r>
+        <w:t>i</w:t>
+      </w:r>
+      <w:proofErr w:type="spellEnd"/>
+      <w:r>
+        <w:t xml:space="preserve"> = 0; </w:t>
+      </w:r>
+      <w:proofErr w:type="spellStart"/>
+      <w:r>
+        <w:t>i</w:t>
+      </w:r>
+      <w:proofErr w:type="spellEnd"/>
+      <w:r>
+        <w:t xml:space="preserve"> &lt; n; </w:t>
+      </w:r>
+      <w:proofErr w:type="spellStart"/>
+      <w:r>
+        <w:t>i</w:t>
+      </w:r>
+      <w:proofErr w:type="spellEnd"/>
+      <w:r>
+        <w:t>++)</w:t>
       </w:r>
     </w:p>
     <w:p>
@@ -1647,7 +3696,31 @@
     </w:p>
     <w:p>
       <w:r>
-        <w:t>        cin &gt;&gt; arr[i];</w:t>
+        <w:t xml:space="preserve">        </w:t>
+      </w:r>
+      <w:proofErr w:type="spellStart"/>
+      <w:r>
+        <w:t>cin</w:t>
+      </w:r>
+      <w:proofErr w:type="spellEnd"/>
+      <w:r>
+        <w:t xml:space="preserve"> &gt;&gt; </w:t>
+      </w:r>
+      <w:proofErr w:type="spellStart"/>
+      <w:r>
+        <w:t>arr</w:t>
+      </w:r>
+      <w:proofErr w:type="spellEnd"/>
+      <w:r>
+        <w:t>[</w:t>
+      </w:r>
+      <w:proofErr w:type="spellStart"/>
+      <w:r>
+        <w:t>i</w:t>
+      </w:r>
+      <w:proofErr w:type="spellEnd"/>
+      <w:r>
+        <w:t>];</w:t>
       </w:r>
     </w:p>
     <w:p>
@@ -1657,12 +3730,52 @@
     </w:p>
     <w:p>
       <w:r>
-        <w:t>    cout &lt;&lt; "So, the inserted array is - " &lt;&lt; endl;</w:t>
-      </w:r>
-    </w:p>
-    <w:p>
-      <w:r>
-        <w:t>    for (int i = 0; i &lt; n; i++)</w:t>
+        <w:t xml:space="preserve">    </w:t>
+      </w:r>
+      <w:proofErr w:type="spellStart"/>
+      <w:r>
+        <w:t>cout</w:t>
+      </w:r>
+      <w:proofErr w:type="spellEnd"/>
+      <w:r>
+        <w:t xml:space="preserve"> &lt;&lt; "So, the inserted array is - " &lt;&lt; </w:t>
+      </w:r>
+      <w:proofErr w:type="spellStart"/>
+      <w:r>
+        <w:t>endl</w:t>
+      </w:r>
+      <w:proofErr w:type="spellEnd"/>
+      <w:r>
+        <w:t>;</w:t>
+      </w:r>
+    </w:p>
+    <w:p>
+      <w:r>
+        <w:t xml:space="preserve">    for (int </w:t>
+      </w:r>
+      <w:proofErr w:type="spellStart"/>
+      <w:r>
+        <w:t>i</w:t>
+      </w:r>
+      <w:proofErr w:type="spellEnd"/>
+      <w:r>
+        <w:t xml:space="preserve"> = 0; </w:t>
+      </w:r>
+      <w:proofErr w:type="spellStart"/>
+      <w:r>
+        <w:t>i</w:t>
+      </w:r>
+      <w:proofErr w:type="spellEnd"/>
+      <w:r>
+        <w:t xml:space="preserve"> &lt; n; </w:t>
+      </w:r>
+      <w:proofErr w:type="spellStart"/>
+      <w:r>
+        <w:t>i</w:t>
+      </w:r>
+      <w:proofErr w:type="spellEnd"/>
+      <w:r>
+        <w:t>++)</w:t>
       </w:r>
     </w:p>
     <w:p>
@@ -1672,7 +3785,31 @@
     </w:p>
     <w:p>
       <w:r>
-        <w:t>        cout &lt;&lt; arr[i] &lt;&lt; " ";</w:t>
+        <w:t xml:space="preserve">        </w:t>
+      </w:r>
+      <w:proofErr w:type="spellStart"/>
+      <w:r>
+        <w:t>cout</w:t>
+      </w:r>
+      <w:proofErr w:type="spellEnd"/>
+      <w:r>
+        <w:t xml:space="preserve"> &lt;&lt; </w:t>
+      </w:r>
+      <w:proofErr w:type="spellStart"/>
+      <w:r>
+        <w:t>arr</w:t>
+      </w:r>
+      <w:proofErr w:type="spellEnd"/>
+      <w:r>
+        <w:t>[</w:t>
+      </w:r>
+      <w:proofErr w:type="spellStart"/>
+      <w:r>
+        <w:t>i</w:t>
+      </w:r>
+      <w:proofErr w:type="spellEnd"/>
+      <w:r>
+        <w:t>] &lt;&lt; " ";</w:t>
       </w:r>
     </w:p>
     <w:p>
@@ -1682,12 +3819,46 @@
     </w:p>
     <w:p>
       <w:r>
-        <w:t>    cout &lt;&lt; endl;</w:t>
-      </w:r>
-    </w:p>
-    <w:p>
-      <w:r>
-        <w:t>    selectionSort(arr, n);</w:t>
+        <w:t xml:space="preserve">    </w:t>
+      </w:r>
+      <w:proofErr w:type="spellStart"/>
+      <w:r>
+        <w:t>cout</w:t>
+      </w:r>
+      <w:proofErr w:type="spellEnd"/>
+      <w:r>
+        <w:t xml:space="preserve"> &lt;&lt; </w:t>
+      </w:r>
+      <w:proofErr w:type="spellStart"/>
+      <w:r>
+        <w:t>endl</w:t>
+      </w:r>
+      <w:proofErr w:type="spellEnd"/>
+      <w:r>
+        <w:t>;</w:t>
+      </w:r>
+    </w:p>
+    <w:p>
+      <w:r>
+        <w:t xml:space="preserve">    </w:t>
+      </w:r>
+      <w:proofErr w:type="spellStart"/>
+      <w:proofErr w:type="gramStart"/>
+      <w:r>
+        <w:t>selectionSort</w:t>
+      </w:r>
+      <w:proofErr w:type="spellEnd"/>
+      <w:r>
+        <w:t>(</w:t>
+      </w:r>
+      <w:proofErr w:type="spellStart"/>
+      <w:proofErr w:type="gramEnd"/>
+      <w:r>
+        <w:t>arr</w:t>
+      </w:r>
+      <w:proofErr w:type="spellEnd"/>
+      <w:r>
+        <w:t>, n);</w:t>
       </w:r>
     </w:p>
     <w:p>
@@ -1712,7 +3883,15 @@
     </w:p>
     <w:p>
       <w:r>
-        <w:t xml:space="preserve">Write down the array elemenets - </w:t>
+        <w:t xml:space="preserve">Write down the array </w:t>
+      </w:r>
+      <w:proofErr w:type="spellStart"/>
+      <w:r>
+        <w:t>elemenets</w:t>
+      </w:r>
+      <w:proofErr w:type="spellEnd"/>
+      <w:r>
+        <w:t xml:space="preserve"> - </w:t>
       </w:r>
     </w:p>
     <w:p>
@@ -1742,7 +3921,15 @@
     </w:p>
     <w:p>
       <w:r>
-        <w:t>T.C - O(n*logn) is better than O(n^2).</w:t>
+        <w:t>T.C - O(n*</w:t>
+      </w:r>
+      <w:proofErr w:type="spellStart"/>
+      <w:r>
+        <w:t>logn</w:t>
+      </w:r>
+      <w:proofErr w:type="spellEnd"/>
+      <w:r>
+        <w:t>) is better than O(n^2).</w:t>
       </w:r>
     </w:p>
     <w:p>
@@ -1999,7 +4186,33 @@
     </w:p>
     <w:p>
       <w:r>
-        <w:t>// void printArray(int arr[], int n)</w:t>
+        <w:t xml:space="preserve">// void </w:t>
+      </w:r>
+      <w:proofErr w:type="spellStart"/>
+      <w:proofErr w:type="gramStart"/>
+      <w:r>
+        <w:t>printArray</w:t>
+      </w:r>
+      <w:proofErr w:type="spellEnd"/>
+      <w:r>
+        <w:t>(</w:t>
+      </w:r>
+      <w:proofErr w:type="gramEnd"/>
+      <w:r>
+        <w:t xml:space="preserve">int </w:t>
+      </w:r>
+      <w:proofErr w:type="spellStart"/>
+      <w:proofErr w:type="gramStart"/>
+      <w:r>
+        <w:t>arr</w:t>
+      </w:r>
+      <w:proofErr w:type="spellEnd"/>
+      <w:r>
+        <w:t>[</w:t>
+      </w:r>
+      <w:proofErr w:type="gramEnd"/>
+      <w:r>
+        <w:t>], int n)</w:t>
       </w:r>
     </w:p>
     <w:p>
@@ -2009,12 +4222,52 @@
     </w:p>
     <w:p>
       <w:r>
-        <w:t>//     cout &lt;&lt; "After Sorting, Array is - " &lt;&lt; endl;</w:t>
-      </w:r>
-    </w:p>
-    <w:p>
-      <w:r>
-        <w:t>//     for (int i = 0; i &lt; n; i++)</w:t>
+        <w:t xml:space="preserve">//     </w:t>
+      </w:r>
+      <w:proofErr w:type="spellStart"/>
+      <w:r>
+        <w:t>cout</w:t>
+      </w:r>
+      <w:proofErr w:type="spellEnd"/>
+      <w:r>
+        <w:t xml:space="preserve"> &lt;&lt; "After Sorting, Array is - " &lt;&lt; </w:t>
+      </w:r>
+      <w:proofErr w:type="spellStart"/>
+      <w:r>
+        <w:t>endl</w:t>
+      </w:r>
+      <w:proofErr w:type="spellEnd"/>
+      <w:r>
+        <w:t>;</w:t>
+      </w:r>
+    </w:p>
+    <w:p>
+      <w:r>
+        <w:t xml:space="preserve">//     for (int </w:t>
+      </w:r>
+      <w:proofErr w:type="spellStart"/>
+      <w:r>
+        <w:t>i</w:t>
+      </w:r>
+      <w:proofErr w:type="spellEnd"/>
+      <w:r>
+        <w:t xml:space="preserve"> = 0; </w:t>
+      </w:r>
+      <w:proofErr w:type="spellStart"/>
+      <w:r>
+        <w:t>i</w:t>
+      </w:r>
+      <w:proofErr w:type="spellEnd"/>
+      <w:r>
+        <w:t xml:space="preserve"> &lt; n; </w:t>
+      </w:r>
+      <w:proofErr w:type="spellStart"/>
+      <w:r>
+        <w:t>i</w:t>
+      </w:r>
+      <w:proofErr w:type="spellEnd"/>
+      <w:r>
+        <w:t>++)</w:t>
       </w:r>
     </w:p>
     <w:p>
@@ -2025,7 +4278,31 @@
     </w:p>
     <w:p>
       <w:r>
-        <w:t>//         cout &lt;&lt; arr[i] &lt;&lt; " ";</w:t>
+        <w:t xml:space="preserve">//         </w:t>
+      </w:r>
+      <w:proofErr w:type="spellStart"/>
+      <w:r>
+        <w:t>cout</w:t>
+      </w:r>
+      <w:proofErr w:type="spellEnd"/>
+      <w:r>
+        <w:t xml:space="preserve"> &lt;&lt; </w:t>
+      </w:r>
+      <w:proofErr w:type="spellStart"/>
+      <w:r>
+        <w:t>arr</w:t>
+      </w:r>
+      <w:proofErr w:type="spellEnd"/>
+      <w:r>
+        <w:t>[</w:t>
+      </w:r>
+      <w:proofErr w:type="spellStart"/>
+      <w:r>
+        <w:t>i</w:t>
+      </w:r>
+      <w:proofErr w:type="spellEnd"/>
+      <w:r>
+        <w:t>] &lt;&lt; " ";</w:t>
       </w:r>
     </w:p>
     <w:p>
@@ -2035,7 +4312,23 @@
     </w:p>
     <w:p>
       <w:r>
-        <w:t>//     cout &lt;&lt; endl;</w:t>
+        <w:t xml:space="preserve">//     </w:t>
+      </w:r>
+      <w:proofErr w:type="spellStart"/>
+      <w:r>
+        <w:t>cout</w:t>
+      </w:r>
+      <w:proofErr w:type="spellEnd"/>
+      <w:r>
+        <w:t xml:space="preserve"> &lt;&lt; </w:t>
+      </w:r>
+      <w:proofErr w:type="spellStart"/>
+      <w:r>
+        <w:t>endl</w:t>
+      </w:r>
+      <w:proofErr w:type="spellEnd"/>
+      <w:r>
+        <w:t>;</w:t>
       </w:r>
     </w:p>
     <w:p>
@@ -2045,7 +4338,33 @@
     </w:p>
     <w:p>
       <w:r>
-        <w:t>// void inseertionSort(int arr[], int n)</w:t>
+        <w:t xml:space="preserve">// void </w:t>
+      </w:r>
+      <w:proofErr w:type="spellStart"/>
+      <w:proofErr w:type="gramStart"/>
+      <w:r>
+        <w:t>inseertionSort</w:t>
+      </w:r>
+      <w:proofErr w:type="spellEnd"/>
+      <w:r>
+        <w:t>(</w:t>
+      </w:r>
+      <w:proofErr w:type="gramEnd"/>
+      <w:r>
+        <w:t xml:space="preserve">int </w:t>
+      </w:r>
+      <w:proofErr w:type="spellStart"/>
+      <w:proofErr w:type="gramStart"/>
+      <w:r>
+        <w:t>arr</w:t>
+      </w:r>
+      <w:proofErr w:type="spellEnd"/>
+      <w:r>
+        <w:t>[</w:t>
+      </w:r>
+      <w:proofErr w:type="gramEnd"/>
+      <w:r>
+        <w:t>], int n)</w:t>
       </w:r>
     </w:p>
     <w:p>
@@ -2055,7 +4374,31 @@
     </w:p>
     <w:p>
       <w:r>
-        <w:t>//     for (int i = 1; i &lt; n; i++)</w:t>
+        <w:t xml:space="preserve">//     for (int </w:t>
+      </w:r>
+      <w:proofErr w:type="spellStart"/>
+      <w:r>
+        <w:t>i</w:t>
+      </w:r>
+      <w:proofErr w:type="spellEnd"/>
+      <w:r>
+        <w:t xml:space="preserve"> = 1; </w:t>
+      </w:r>
+      <w:proofErr w:type="spellStart"/>
+      <w:r>
+        <w:t>i</w:t>
+      </w:r>
+      <w:proofErr w:type="spellEnd"/>
+      <w:r>
+        <w:t xml:space="preserve"> &lt; n; </w:t>
+      </w:r>
+      <w:proofErr w:type="spellStart"/>
+      <w:r>
+        <w:t>i</w:t>
+      </w:r>
+      <w:proofErr w:type="spellEnd"/>
+      <w:r>
+        <w:t>++)</w:t>
       </w:r>
     </w:p>
     <w:p>
@@ -2065,17 +4408,89 @@
     </w:p>
     <w:p>
       <w:r>
-        <w:t>//         int curr = arr[i];</w:t>
-      </w:r>
-    </w:p>
-    <w:p>
-      <w:r>
-        <w:t>//         int prev = i - 1;</w:t>
-      </w:r>
-    </w:p>
-    <w:p>
-      <w:r>
-        <w:t>//         while (prev &gt;= 0 &amp;&amp; arr[prev] &gt; curr)</w:t>
+        <w:t xml:space="preserve">//         int </w:t>
+      </w:r>
+      <w:proofErr w:type="spellStart"/>
+      <w:r>
+        <w:t>curr</w:t>
+      </w:r>
+      <w:proofErr w:type="spellEnd"/>
+      <w:r>
+        <w:t xml:space="preserve"> = </w:t>
+      </w:r>
+      <w:proofErr w:type="spellStart"/>
+      <w:r>
+        <w:t>arr</w:t>
+      </w:r>
+      <w:proofErr w:type="spellEnd"/>
+      <w:r>
+        <w:t>[</w:t>
+      </w:r>
+      <w:proofErr w:type="spellStart"/>
+      <w:r>
+        <w:t>i</w:t>
+      </w:r>
+      <w:proofErr w:type="spellEnd"/>
+      <w:r>
+        <w:t>];</w:t>
+      </w:r>
+    </w:p>
+    <w:p>
+      <w:r>
+        <w:t xml:space="preserve">//         int </w:t>
+      </w:r>
+      <w:proofErr w:type="spellStart"/>
+      <w:r>
+        <w:t>prev</w:t>
+      </w:r>
+      <w:proofErr w:type="spellEnd"/>
+      <w:r>
+        <w:t xml:space="preserve"> = </w:t>
+      </w:r>
+      <w:proofErr w:type="spellStart"/>
+      <w:r>
+        <w:t>i</w:t>
+      </w:r>
+      <w:proofErr w:type="spellEnd"/>
+      <w:r>
+        <w:t xml:space="preserve"> - 1;</w:t>
+      </w:r>
+    </w:p>
+    <w:p>
+      <w:r>
+        <w:t>//         while (</w:t>
+      </w:r>
+      <w:proofErr w:type="spellStart"/>
+      <w:r>
+        <w:t>prev</w:t>
+      </w:r>
+      <w:proofErr w:type="spellEnd"/>
+      <w:r>
+        <w:t xml:space="preserve"> &gt;= 0 &amp;&amp; </w:t>
+      </w:r>
+      <w:proofErr w:type="spellStart"/>
+      <w:r>
+        <w:t>arr</w:t>
+      </w:r>
+      <w:proofErr w:type="spellEnd"/>
+      <w:r>
+        <w:t>[</w:t>
+      </w:r>
+      <w:proofErr w:type="spellStart"/>
+      <w:r>
+        <w:t>prev</w:t>
+      </w:r>
+      <w:proofErr w:type="spellEnd"/>
+      <w:r>
+        <w:t xml:space="preserve">] &gt; </w:t>
+      </w:r>
+      <w:proofErr w:type="spellStart"/>
+      <w:r>
+        <w:t>curr</w:t>
+      </w:r>
+      <w:proofErr w:type="spellEnd"/>
+      <w:r>
+        <w:t>)</w:t>
       </w:r>
     </w:p>
     <w:p>
@@ -2085,12 +4500,54 @@
     </w:p>
     <w:p>
       <w:r>
-        <w:t>//             swap(arr[prev], arr[prev + 1]);</w:t>
-      </w:r>
-    </w:p>
-    <w:p>
-      <w:r>
-        <w:t>//             prev--;</w:t>
+        <w:t>//             swap(</w:t>
+      </w:r>
+      <w:proofErr w:type="spellStart"/>
+      <w:r>
+        <w:t>arr</w:t>
+      </w:r>
+      <w:proofErr w:type="spellEnd"/>
+      <w:r>
+        <w:t>[</w:t>
+      </w:r>
+      <w:proofErr w:type="spellStart"/>
+      <w:r>
+        <w:t>prev</w:t>
+      </w:r>
+      <w:proofErr w:type="spellEnd"/>
+      <w:r>
+        <w:t xml:space="preserve">], </w:t>
+      </w:r>
+      <w:proofErr w:type="spellStart"/>
+      <w:proofErr w:type="gramStart"/>
+      <w:r>
+        <w:t>arr</w:t>
+      </w:r>
+      <w:proofErr w:type="spellEnd"/>
+      <w:r>
+        <w:t>[</w:t>
+      </w:r>
+      <w:proofErr w:type="spellStart"/>
+      <w:proofErr w:type="gramEnd"/>
+      <w:r>
+        <w:t>prev</w:t>
+      </w:r>
+      <w:proofErr w:type="spellEnd"/>
+      <w:r>
+        <w:t xml:space="preserve"> + 1]);</w:t>
+      </w:r>
+    </w:p>
+    <w:p>
+      <w:r>
+        <w:t xml:space="preserve">//             </w:t>
+      </w:r>
+      <w:proofErr w:type="spellStart"/>
+      <w:r>
+        <w:t>prev</w:t>
+      </w:r>
+      <w:proofErr w:type="spellEnd"/>
+      <w:r>
+        <w:t>--;</w:t>
       </w:r>
     </w:p>
     <w:p>
@@ -2100,7 +4557,33 @@
     </w:p>
     <w:p>
       <w:r>
-        <w:t>//         arr[prev + 1] = curr;</w:t>
+        <w:t xml:space="preserve">//         </w:t>
+      </w:r>
+      <w:proofErr w:type="spellStart"/>
+      <w:proofErr w:type="gramStart"/>
+      <w:r>
+        <w:t>arr</w:t>
+      </w:r>
+      <w:proofErr w:type="spellEnd"/>
+      <w:r>
+        <w:t>[</w:t>
+      </w:r>
+      <w:proofErr w:type="spellStart"/>
+      <w:proofErr w:type="gramEnd"/>
+      <w:r>
+        <w:t>prev</w:t>
+      </w:r>
+      <w:proofErr w:type="spellEnd"/>
+      <w:r>
+        <w:t xml:space="preserve"> + 1] = </w:t>
+      </w:r>
+      <w:proofErr w:type="spellStart"/>
+      <w:r>
+        <w:t>curr</w:t>
+      </w:r>
+      <w:proofErr w:type="spellEnd"/>
+      <w:r>
+        <w:t>;</w:t>
       </w:r>
     </w:p>
     <w:p>
@@ -2111,7 +4594,25 @@
     <w:p/>
     <w:p>
       <w:r>
-        <w:t>//     printArray(arr, n);</w:t>
+        <w:t xml:space="preserve">//     </w:t>
+      </w:r>
+      <w:proofErr w:type="spellStart"/>
+      <w:proofErr w:type="gramStart"/>
+      <w:r>
+        <w:t>printArray</w:t>
+      </w:r>
+      <w:proofErr w:type="spellEnd"/>
+      <w:r>
+        <w:t>(</w:t>
+      </w:r>
+      <w:proofErr w:type="spellStart"/>
+      <w:proofErr w:type="gramEnd"/>
+      <w:r>
+        <w:t>arr</w:t>
+      </w:r>
+      <w:proofErr w:type="spellEnd"/>
+      <w:r>
+        <w:t>, n);</w:t>
       </w:r>
     </w:p>
     <w:p>
@@ -2121,7 +4622,15 @@
     </w:p>
     <w:p>
       <w:r>
-        <w:t>// int main()</w:t>
+        <w:t xml:space="preserve">// int </w:t>
+      </w:r>
+      <w:proofErr w:type="gramStart"/>
+      <w:r>
+        <w:t>main(</w:t>
+      </w:r>
+      <w:proofErr w:type="gramEnd"/>
+      <w:r>
+        <w:t>)</w:t>
       </w:r>
     </w:p>
     <w:p>
@@ -2136,28 +4645,108 @@
     </w:p>
     <w:p>
       <w:r>
-        <w:t>//     cout &lt;&lt; "value of array size" &lt;&lt; endl;</w:t>
-      </w:r>
-    </w:p>
-    <w:p>
-      <w:r>
-        <w:t>//     cin &gt;&gt; n;</w:t>
+        <w:t xml:space="preserve">//     </w:t>
+      </w:r>
+      <w:proofErr w:type="spellStart"/>
+      <w:r>
+        <w:t>cout</w:t>
+      </w:r>
+      <w:proofErr w:type="spellEnd"/>
+      <w:r>
+        <w:t xml:space="preserve"> &lt;&lt; "value of array size" &lt;&lt; </w:t>
+      </w:r>
+      <w:proofErr w:type="spellStart"/>
+      <w:r>
+        <w:t>endl</w:t>
+      </w:r>
+      <w:proofErr w:type="spellEnd"/>
+      <w:r>
+        <w:t>;</w:t>
+      </w:r>
+    </w:p>
+    <w:p>
+      <w:r>
+        <w:t xml:space="preserve">//     </w:t>
+      </w:r>
+      <w:proofErr w:type="spellStart"/>
+      <w:r>
+        <w:t>cin</w:t>
+      </w:r>
+      <w:proofErr w:type="spellEnd"/>
+      <w:r>
+        <w:t xml:space="preserve"> &gt;&gt; n;</w:t>
       </w:r>
     </w:p>
     <w:p/>
     <w:p>
       <w:r>
-        <w:t>//     int arr[n];</w:t>
-      </w:r>
-    </w:p>
-    <w:p>
-      <w:r>
-        <w:t>//     cout &lt;&lt; "Write down the array elemenets - " &lt;&lt; endl;</w:t>
-      </w:r>
-    </w:p>
-    <w:p>
-      <w:r>
-        <w:t>//     for (int i = 0; i &lt; n; i++)</w:t>
+        <w:t xml:space="preserve">//     int </w:t>
+      </w:r>
+      <w:proofErr w:type="spellStart"/>
+      <w:r>
+        <w:t>arr</w:t>
+      </w:r>
+      <w:proofErr w:type="spellEnd"/>
+      <w:r>
+        <w:t>[n];</w:t>
+      </w:r>
+    </w:p>
+    <w:p>
+      <w:r>
+        <w:t xml:space="preserve">//     </w:t>
+      </w:r>
+      <w:proofErr w:type="spellStart"/>
+      <w:r>
+        <w:t>cout</w:t>
+      </w:r>
+      <w:proofErr w:type="spellEnd"/>
+      <w:r>
+        <w:t xml:space="preserve"> &lt;&lt; "Write down the array </w:t>
+      </w:r>
+      <w:proofErr w:type="spellStart"/>
+      <w:r>
+        <w:t>elemenets</w:t>
+      </w:r>
+      <w:proofErr w:type="spellEnd"/>
+      <w:r>
+        <w:t xml:space="preserve"> - " &lt;&lt; </w:t>
+      </w:r>
+      <w:proofErr w:type="spellStart"/>
+      <w:r>
+        <w:t>endl</w:t>
+      </w:r>
+      <w:proofErr w:type="spellEnd"/>
+      <w:r>
+        <w:t>;</w:t>
+      </w:r>
+    </w:p>
+    <w:p>
+      <w:r>
+        <w:t xml:space="preserve">//     for (int </w:t>
+      </w:r>
+      <w:proofErr w:type="spellStart"/>
+      <w:r>
+        <w:t>i</w:t>
+      </w:r>
+      <w:proofErr w:type="spellEnd"/>
+      <w:r>
+        <w:t xml:space="preserve"> = 0; </w:t>
+      </w:r>
+      <w:proofErr w:type="spellStart"/>
+      <w:r>
+        <w:t>i</w:t>
+      </w:r>
+      <w:proofErr w:type="spellEnd"/>
+      <w:r>
+        <w:t xml:space="preserve"> &lt; n; </w:t>
+      </w:r>
+      <w:proofErr w:type="spellStart"/>
+      <w:r>
+        <w:t>i</w:t>
+      </w:r>
+      <w:proofErr w:type="spellEnd"/>
+      <w:r>
+        <w:t>++)</w:t>
       </w:r>
     </w:p>
     <w:p>
@@ -2167,7 +4756,31 @@
     </w:p>
     <w:p>
       <w:r>
-        <w:t>//         cin &gt;&gt; arr[i];</w:t>
+        <w:t xml:space="preserve">//         </w:t>
+      </w:r>
+      <w:proofErr w:type="spellStart"/>
+      <w:r>
+        <w:t>cin</w:t>
+      </w:r>
+      <w:proofErr w:type="spellEnd"/>
+      <w:r>
+        <w:t xml:space="preserve"> &gt;&gt; </w:t>
+      </w:r>
+      <w:proofErr w:type="spellStart"/>
+      <w:r>
+        <w:t>arr</w:t>
+      </w:r>
+      <w:proofErr w:type="spellEnd"/>
+      <w:r>
+        <w:t>[</w:t>
+      </w:r>
+      <w:proofErr w:type="spellStart"/>
+      <w:r>
+        <w:t>i</w:t>
+      </w:r>
+      <w:proofErr w:type="spellEnd"/>
+      <w:r>
+        <w:t>];</w:t>
       </w:r>
     </w:p>
     <w:p>
@@ -2177,12 +4790,52 @@
     </w:p>
     <w:p>
       <w:r>
-        <w:t>//     cout &lt;&lt; "So, the inserted array is - " &lt;&lt; endl;</w:t>
-      </w:r>
-    </w:p>
-    <w:p>
-      <w:r>
-        <w:t>//     for (int i = 0; i &lt; n; i++)</w:t>
+        <w:t xml:space="preserve">//     </w:t>
+      </w:r>
+      <w:proofErr w:type="spellStart"/>
+      <w:r>
+        <w:t>cout</w:t>
+      </w:r>
+      <w:proofErr w:type="spellEnd"/>
+      <w:r>
+        <w:t xml:space="preserve"> &lt;&lt; "So, the inserted array is - " &lt;&lt; </w:t>
+      </w:r>
+      <w:proofErr w:type="spellStart"/>
+      <w:r>
+        <w:t>endl</w:t>
+      </w:r>
+      <w:proofErr w:type="spellEnd"/>
+      <w:r>
+        <w:t>;</w:t>
+      </w:r>
+    </w:p>
+    <w:p>
+      <w:r>
+        <w:t xml:space="preserve">//     for (int </w:t>
+      </w:r>
+      <w:proofErr w:type="spellStart"/>
+      <w:r>
+        <w:t>i</w:t>
+      </w:r>
+      <w:proofErr w:type="spellEnd"/>
+      <w:r>
+        <w:t xml:space="preserve"> = 0; </w:t>
+      </w:r>
+      <w:proofErr w:type="spellStart"/>
+      <w:r>
+        <w:t>i</w:t>
+      </w:r>
+      <w:proofErr w:type="spellEnd"/>
+      <w:r>
+        <w:t xml:space="preserve"> &lt; n; </w:t>
+      </w:r>
+      <w:proofErr w:type="spellStart"/>
+      <w:r>
+        <w:t>i</w:t>
+      </w:r>
+      <w:proofErr w:type="spellEnd"/>
+      <w:r>
+        <w:t>++)</w:t>
       </w:r>
     </w:p>
     <w:p>
@@ -2192,7 +4845,31 @@
     </w:p>
     <w:p>
       <w:r>
-        <w:t>//         cout &lt;&lt; arr[i] &lt;&lt; " ";</w:t>
+        <w:t xml:space="preserve">//         </w:t>
+      </w:r>
+      <w:proofErr w:type="spellStart"/>
+      <w:r>
+        <w:t>cout</w:t>
+      </w:r>
+      <w:proofErr w:type="spellEnd"/>
+      <w:r>
+        <w:t xml:space="preserve"> &lt;&lt; </w:t>
+      </w:r>
+      <w:proofErr w:type="spellStart"/>
+      <w:r>
+        <w:t>arr</w:t>
+      </w:r>
+      <w:proofErr w:type="spellEnd"/>
+      <w:r>
+        <w:t>[</w:t>
+      </w:r>
+      <w:proofErr w:type="spellStart"/>
+      <w:r>
+        <w:t>i</w:t>
+      </w:r>
+      <w:proofErr w:type="spellEnd"/>
+      <w:r>
+        <w:t>] &lt;&lt; " ";</w:t>
       </w:r>
     </w:p>
     <w:p>
@@ -2202,12 +4879,46 @@
     </w:p>
     <w:p>
       <w:r>
-        <w:t>//     cout &lt;&lt; endl;</w:t>
-      </w:r>
-    </w:p>
-    <w:p>
-      <w:r>
-        <w:t>//     inseertionSort(arr, n);</w:t>
+        <w:t xml:space="preserve">//     </w:t>
+      </w:r>
+      <w:proofErr w:type="spellStart"/>
+      <w:r>
+        <w:t>cout</w:t>
+      </w:r>
+      <w:proofErr w:type="spellEnd"/>
+      <w:r>
+        <w:t xml:space="preserve"> &lt;&lt; </w:t>
+      </w:r>
+      <w:proofErr w:type="spellStart"/>
+      <w:r>
+        <w:t>endl</w:t>
+      </w:r>
+      <w:proofErr w:type="spellEnd"/>
+      <w:r>
+        <w:t>;</w:t>
+      </w:r>
+    </w:p>
+    <w:p>
+      <w:r>
+        <w:t xml:space="preserve">//     </w:t>
+      </w:r>
+      <w:proofErr w:type="spellStart"/>
+      <w:proofErr w:type="gramStart"/>
+      <w:r>
+        <w:t>inseertionSort</w:t>
+      </w:r>
+      <w:proofErr w:type="spellEnd"/>
+      <w:r>
+        <w:t>(</w:t>
+      </w:r>
+      <w:proofErr w:type="spellStart"/>
+      <w:proofErr w:type="gramEnd"/>
+      <w:r>
+        <w:t>arr</w:t>
+      </w:r>
+      <w:proofErr w:type="spellEnd"/>
+      <w:r>
+        <w:t>, n);</w:t>
       </w:r>
     </w:p>
     <w:p/>
@@ -2228,7 +4939,15 @@
     </w:p>
     <w:p>
       <w:r>
-        <w:t>// Write down the array elemenets -</w:t>
+        <w:t xml:space="preserve">// Write down the array </w:t>
+      </w:r>
+      <w:proofErr w:type="spellStart"/>
+      <w:r>
+        <w:t>elemenets</w:t>
+      </w:r>
+      <w:proofErr w:type="spellEnd"/>
+      <w:r>
+        <w:t xml:space="preserve"> -</w:t>
       </w:r>
     </w:p>
     <w:p>
@@ -2281,7 +5000,33 @@
     <w:p/>
     <w:p>
       <w:r>
-        <w:t>// void printArray(int arr[], int n)</w:t>
+        <w:t xml:space="preserve">// void </w:t>
+      </w:r>
+      <w:proofErr w:type="spellStart"/>
+      <w:proofErr w:type="gramStart"/>
+      <w:r>
+        <w:t>printArray</w:t>
+      </w:r>
+      <w:proofErr w:type="spellEnd"/>
+      <w:r>
+        <w:t>(</w:t>
+      </w:r>
+      <w:proofErr w:type="gramEnd"/>
+      <w:r>
+        <w:t xml:space="preserve">int </w:t>
+      </w:r>
+      <w:proofErr w:type="spellStart"/>
+      <w:proofErr w:type="gramStart"/>
+      <w:r>
+        <w:t>arr</w:t>
+      </w:r>
+      <w:proofErr w:type="spellEnd"/>
+      <w:r>
+        <w:t>[</w:t>
+      </w:r>
+      <w:proofErr w:type="gramEnd"/>
+      <w:r>
+        <w:t>], int n)</w:t>
       </w:r>
     </w:p>
     <w:p>
@@ -2291,12 +5036,52 @@
     </w:p>
     <w:p>
       <w:r>
-        <w:t>//     cout &lt;&lt; "After Sorting, Array is - " &lt;&lt; endl;</w:t>
-      </w:r>
-    </w:p>
-    <w:p>
-      <w:r>
-        <w:t>//     for (int i = 0; i &lt; n; i++)</w:t>
+        <w:t xml:space="preserve">//     </w:t>
+      </w:r>
+      <w:proofErr w:type="spellStart"/>
+      <w:r>
+        <w:t>cout</w:t>
+      </w:r>
+      <w:proofErr w:type="spellEnd"/>
+      <w:r>
+        <w:t xml:space="preserve"> &lt;&lt; "After Sorting, Array is - " &lt;&lt; </w:t>
+      </w:r>
+      <w:proofErr w:type="spellStart"/>
+      <w:r>
+        <w:t>endl</w:t>
+      </w:r>
+      <w:proofErr w:type="spellEnd"/>
+      <w:r>
+        <w:t>;</w:t>
+      </w:r>
+    </w:p>
+    <w:p>
+      <w:r>
+        <w:t xml:space="preserve">//     for (int </w:t>
+      </w:r>
+      <w:proofErr w:type="spellStart"/>
+      <w:r>
+        <w:t>i</w:t>
+      </w:r>
+      <w:proofErr w:type="spellEnd"/>
+      <w:r>
+        <w:t xml:space="preserve"> = 0; </w:t>
+      </w:r>
+      <w:proofErr w:type="spellStart"/>
+      <w:r>
+        <w:t>i</w:t>
+      </w:r>
+      <w:proofErr w:type="spellEnd"/>
+      <w:r>
+        <w:t xml:space="preserve"> &lt; n; </w:t>
+      </w:r>
+      <w:proofErr w:type="spellStart"/>
+      <w:r>
+        <w:t>i</w:t>
+      </w:r>
+      <w:proofErr w:type="spellEnd"/>
+      <w:r>
+        <w:t>++)</w:t>
       </w:r>
     </w:p>
     <w:p>
@@ -2306,7 +5091,31 @@
     </w:p>
     <w:p>
       <w:r>
-        <w:t>//         cout &lt;&lt; arr[i] &lt;&lt; " ";</w:t>
+        <w:t xml:space="preserve">//         </w:t>
+      </w:r>
+      <w:proofErr w:type="spellStart"/>
+      <w:r>
+        <w:t>cout</w:t>
+      </w:r>
+      <w:proofErr w:type="spellEnd"/>
+      <w:r>
+        <w:t xml:space="preserve"> &lt;&lt; </w:t>
+      </w:r>
+      <w:proofErr w:type="spellStart"/>
+      <w:r>
+        <w:t>arr</w:t>
+      </w:r>
+      <w:proofErr w:type="spellEnd"/>
+      <w:r>
+        <w:t>[</w:t>
+      </w:r>
+      <w:proofErr w:type="spellStart"/>
+      <w:r>
+        <w:t>i</w:t>
+      </w:r>
+      <w:proofErr w:type="spellEnd"/>
+      <w:r>
+        <w:t>] &lt;&lt; " ";</w:t>
       </w:r>
     </w:p>
     <w:p>
@@ -2316,7 +5125,23 @@
     </w:p>
     <w:p>
       <w:r>
-        <w:t>//     cout &lt;&lt; endl;</w:t>
+        <w:t xml:space="preserve">//     </w:t>
+      </w:r>
+      <w:proofErr w:type="spellStart"/>
+      <w:r>
+        <w:t>cout</w:t>
+      </w:r>
+      <w:proofErr w:type="spellEnd"/>
+      <w:r>
+        <w:t xml:space="preserve"> &lt;&lt; </w:t>
+      </w:r>
+      <w:proofErr w:type="spellStart"/>
+      <w:r>
+        <w:t>endl</w:t>
+      </w:r>
+      <w:proofErr w:type="spellEnd"/>
+      <w:r>
+        <w:t>;</w:t>
       </w:r>
     </w:p>
     <w:p>
@@ -2326,7 +5151,33 @@
     </w:p>
     <w:p>
       <w:r>
-        <w:t>// void inseertionSort(int arr[], int n)</w:t>
+        <w:t xml:space="preserve">// void </w:t>
+      </w:r>
+      <w:proofErr w:type="spellStart"/>
+      <w:proofErr w:type="gramStart"/>
+      <w:r>
+        <w:t>inseertionSort</w:t>
+      </w:r>
+      <w:proofErr w:type="spellEnd"/>
+      <w:r>
+        <w:t>(</w:t>
+      </w:r>
+      <w:proofErr w:type="gramEnd"/>
+      <w:r>
+        <w:t xml:space="preserve">int </w:t>
+      </w:r>
+      <w:proofErr w:type="spellStart"/>
+      <w:proofErr w:type="gramStart"/>
+      <w:r>
+        <w:t>arr</w:t>
+      </w:r>
+      <w:proofErr w:type="spellEnd"/>
+      <w:r>
+        <w:t>[</w:t>
+      </w:r>
+      <w:proofErr w:type="gramEnd"/>
+      <w:r>
+        <w:t>], int n)</w:t>
       </w:r>
     </w:p>
     <w:p>
@@ -2336,7 +5187,31 @@
     </w:p>
     <w:p>
       <w:r>
-        <w:t>//     for (int i = 1; i &lt; n; i++)</w:t>
+        <w:t xml:space="preserve">//     for (int </w:t>
+      </w:r>
+      <w:proofErr w:type="spellStart"/>
+      <w:r>
+        <w:t>i</w:t>
+      </w:r>
+      <w:proofErr w:type="spellEnd"/>
+      <w:r>
+        <w:t xml:space="preserve"> = 1; </w:t>
+      </w:r>
+      <w:proofErr w:type="spellStart"/>
+      <w:r>
+        <w:t>i</w:t>
+      </w:r>
+      <w:proofErr w:type="spellEnd"/>
+      <w:r>
+        <w:t xml:space="preserve"> &lt; n; </w:t>
+      </w:r>
+      <w:proofErr w:type="spellStart"/>
+      <w:r>
+        <w:t>i</w:t>
+      </w:r>
+      <w:proofErr w:type="spellEnd"/>
+      <w:r>
+        <w:t>++)</w:t>
       </w:r>
     </w:p>
     <w:p>
@@ -2346,17 +5221,89 @@
     </w:p>
     <w:p>
       <w:r>
-        <w:t>//         int curr = arr[i];</w:t>
-      </w:r>
-    </w:p>
-    <w:p>
-      <w:r>
-        <w:t>//         int prev = i - 1;</w:t>
-      </w:r>
-    </w:p>
-    <w:p>
-      <w:r>
-        <w:t>//         while (prev &gt;= 0 &amp;&amp; arr[prev] &gt; curr)</w:t>
+        <w:t xml:space="preserve">//         int </w:t>
+      </w:r>
+      <w:proofErr w:type="spellStart"/>
+      <w:r>
+        <w:t>curr</w:t>
+      </w:r>
+      <w:proofErr w:type="spellEnd"/>
+      <w:r>
+        <w:t xml:space="preserve"> = </w:t>
+      </w:r>
+      <w:proofErr w:type="spellStart"/>
+      <w:r>
+        <w:t>arr</w:t>
+      </w:r>
+      <w:proofErr w:type="spellEnd"/>
+      <w:r>
+        <w:t>[</w:t>
+      </w:r>
+      <w:proofErr w:type="spellStart"/>
+      <w:r>
+        <w:t>i</w:t>
+      </w:r>
+      <w:proofErr w:type="spellEnd"/>
+      <w:r>
+        <w:t>];</w:t>
+      </w:r>
+    </w:p>
+    <w:p>
+      <w:r>
+        <w:t xml:space="preserve">//         int </w:t>
+      </w:r>
+      <w:proofErr w:type="spellStart"/>
+      <w:r>
+        <w:t>prev</w:t>
+      </w:r>
+      <w:proofErr w:type="spellEnd"/>
+      <w:r>
+        <w:t xml:space="preserve"> = </w:t>
+      </w:r>
+      <w:proofErr w:type="spellStart"/>
+      <w:r>
+        <w:t>i</w:t>
+      </w:r>
+      <w:proofErr w:type="spellEnd"/>
+      <w:r>
+        <w:t xml:space="preserve"> - 1;</w:t>
+      </w:r>
+    </w:p>
+    <w:p>
+      <w:r>
+        <w:t>//         while (</w:t>
+      </w:r>
+      <w:proofErr w:type="spellStart"/>
+      <w:r>
+        <w:t>prev</w:t>
+      </w:r>
+      <w:proofErr w:type="spellEnd"/>
+      <w:r>
+        <w:t xml:space="preserve"> &gt;= 0 &amp;&amp; </w:t>
+      </w:r>
+      <w:proofErr w:type="spellStart"/>
+      <w:r>
+        <w:t>arr</w:t>
+      </w:r>
+      <w:proofErr w:type="spellEnd"/>
+      <w:r>
+        <w:t>[</w:t>
+      </w:r>
+      <w:proofErr w:type="spellStart"/>
+      <w:r>
+        <w:t>prev</w:t>
+      </w:r>
+      <w:proofErr w:type="spellEnd"/>
+      <w:r>
+        <w:t xml:space="preserve">] &gt; </w:t>
+      </w:r>
+      <w:proofErr w:type="spellStart"/>
+      <w:r>
+        <w:t>curr</w:t>
+      </w:r>
+      <w:proofErr w:type="spellEnd"/>
+      <w:r>
+        <w:t>)</w:t>
       </w:r>
     </w:p>
     <w:p>
@@ -2366,12 +5313,54 @@
     </w:p>
     <w:p>
       <w:r>
-        <w:t>//             swap(arr[prev], arr[prev + 1]);</w:t>
-      </w:r>
-    </w:p>
-    <w:p>
-      <w:r>
-        <w:t>//             prev--;</w:t>
+        <w:t>//             swap(</w:t>
+      </w:r>
+      <w:proofErr w:type="spellStart"/>
+      <w:r>
+        <w:t>arr</w:t>
+      </w:r>
+      <w:proofErr w:type="spellEnd"/>
+      <w:r>
+        <w:t>[</w:t>
+      </w:r>
+      <w:proofErr w:type="spellStart"/>
+      <w:r>
+        <w:t>prev</w:t>
+      </w:r>
+      <w:proofErr w:type="spellEnd"/>
+      <w:r>
+        <w:t xml:space="preserve">], </w:t>
+      </w:r>
+      <w:proofErr w:type="spellStart"/>
+      <w:proofErr w:type="gramStart"/>
+      <w:r>
+        <w:t>arr</w:t>
+      </w:r>
+      <w:proofErr w:type="spellEnd"/>
+      <w:r>
+        <w:t>[</w:t>
+      </w:r>
+      <w:proofErr w:type="spellStart"/>
+      <w:proofErr w:type="gramEnd"/>
+      <w:r>
+        <w:t>prev</w:t>
+      </w:r>
+      <w:proofErr w:type="spellEnd"/>
+      <w:r>
+        <w:t xml:space="preserve"> + 1]);</w:t>
+      </w:r>
+    </w:p>
+    <w:p>
+      <w:r>
+        <w:t xml:space="preserve">//             </w:t>
+      </w:r>
+      <w:proofErr w:type="spellStart"/>
+      <w:r>
+        <w:t>prev</w:t>
+      </w:r>
+      <w:proofErr w:type="spellEnd"/>
+      <w:r>
+        <w:t>--;</w:t>
       </w:r>
     </w:p>
     <w:p>
@@ -2381,7 +5370,33 @@
     </w:p>
     <w:p>
       <w:r>
-        <w:t>//         arr[prev + 1] = curr;</w:t>
+        <w:t xml:space="preserve">//         </w:t>
+      </w:r>
+      <w:proofErr w:type="spellStart"/>
+      <w:proofErr w:type="gramStart"/>
+      <w:r>
+        <w:t>arr</w:t>
+      </w:r>
+      <w:proofErr w:type="spellEnd"/>
+      <w:r>
+        <w:t>[</w:t>
+      </w:r>
+      <w:proofErr w:type="spellStart"/>
+      <w:proofErr w:type="gramEnd"/>
+      <w:r>
+        <w:t>prev</w:t>
+      </w:r>
+      <w:proofErr w:type="spellEnd"/>
+      <w:r>
+        <w:t xml:space="preserve"> + 1] = </w:t>
+      </w:r>
+      <w:proofErr w:type="spellStart"/>
+      <w:r>
+        <w:t>curr</w:t>
+      </w:r>
+      <w:proofErr w:type="spellEnd"/>
+      <w:r>
+        <w:t>;</w:t>
       </w:r>
     </w:p>
     <w:p>
@@ -2392,7 +5407,25 @@
     <w:p/>
     <w:p>
       <w:r>
-        <w:t>//     printArray(arr, n);</w:t>
+        <w:t xml:space="preserve">//     </w:t>
+      </w:r>
+      <w:proofErr w:type="spellStart"/>
+      <w:proofErr w:type="gramStart"/>
+      <w:r>
+        <w:t>printArray</w:t>
+      </w:r>
+      <w:proofErr w:type="spellEnd"/>
+      <w:r>
+        <w:t>(</w:t>
+      </w:r>
+      <w:proofErr w:type="spellStart"/>
+      <w:proofErr w:type="gramEnd"/>
+      <w:r>
+        <w:t>arr</w:t>
+      </w:r>
+      <w:proofErr w:type="spellEnd"/>
+      <w:r>
+        <w:t>, n);</w:t>
       </w:r>
     </w:p>
     <w:p>
@@ -2402,7 +5435,15 @@
     </w:p>
     <w:p>
       <w:r>
-        <w:t>// int main()</w:t>
+        <w:t xml:space="preserve">// int </w:t>
+      </w:r>
+      <w:proofErr w:type="gramStart"/>
+      <w:r>
+        <w:t>main(</w:t>
+      </w:r>
+      <w:proofErr w:type="gramEnd"/>
+      <w:r>
+        <w:t>)</w:t>
       </w:r>
     </w:p>
     <w:p>
@@ -2417,28 +5458,108 @@
     </w:p>
     <w:p>
       <w:r>
-        <w:t>//     cout &lt;&lt; "value of array size" &lt;&lt; endl;</w:t>
-      </w:r>
-    </w:p>
-    <w:p>
-      <w:r>
-        <w:t>//     cin &gt;&gt; n;</w:t>
+        <w:t xml:space="preserve">//     </w:t>
+      </w:r>
+      <w:proofErr w:type="spellStart"/>
+      <w:r>
+        <w:t>cout</w:t>
+      </w:r>
+      <w:proofErr w:type="spellEnd"/>
+      <w:r>
+        <w:t xml:space="preserve"> &lt;&lt; "value of array size" &lt;&lt; </w:t>
+      </w:r>
+      <w:proofErr w:type="spellStart"/>
+      <w:r>
+        <w:t>endl</w:t>
+      </w:r>
+      <w:proofErr w:type="spellEnd"/>
+      <w:r>
+        <w:t>;</w:t>
+      </w:r>
+    </w:p>
+    <w:p>
+      <w:r>
+        <w:t xml:space="preserve">//     </w:t>
+      </w:r>
+      <w:proofErr w:type="spellStart"/>
+      <w:r>
+        <w:t>cin</w:t>
+      </w:r>
+      <w:proofErr w:type="spellEnd"/>
+      <w:r>
+        <w:t xml:space="preserve"> &gt;&gt; n;</w:t>
       </w:r>
     </w:p>
     <w:p/>
     <w:p>
       <w:r>
-        <w:t>//     int arr[n];</w:t>
-      </w:r>
-    </w:p>
-    <w:p>
-      <w:r>
-        <w:t>//     cout &lt;&lt; "Write down the array elemenets - " &lt;&lt; endl;</w:t>
-      </w:r>
-    </w:p>
-    <w:p>
-      <w:r>
-        <w:t>//     for (int i = 0; i &lt; n; i++)</w:t>
+        <w:t xml:space="preserve">//     int </w:t>
+      </w:r>
+      <w:proofErr w:type="spellStart"/>
+      <w:r>
+        <w:t>arr</w:t>
+      </w:r>
+      <w:proofErr w:type="spellEnd"/>
+      <w:r>
+        <w:t>[n];</w:t>
+      </w:r>
+    </w:p>
+    <w:p>
+      <w:r>
+        <w:t xml:space="preserve">//     </w:t>
+      </w:r>
+      <w:proofErr w:type="spellStart"/>
+      <w:r>
+        <w:t>cout</w:t>
+      </w:r>
+      <w:proofErr w:type="spellEnd"/>
+      <w:r>
+        <w:t xml:space="preserve"> &lt;&lt; "Write down the array </w:t>
+      </w:r>
+      <w:proofErr w:type="spellStart"/>
+      <w:r>
+        <w:t>elemenets</w:t>
+      </w:r>
+      <w:proofErr w:type="spellEnd"/>
+      <w:r>
+        <w:t xml:space="preserve"> - " &lt;&lt; </w:t>
+      </w:r>
+      <w:proofErr w:type="spellStart"/>
+      <w:r>
+        <w:t>endl</w:t>
+      </w:r>
+      <w:proofErr w:type="spellEnd"/>
+      <w:r>
+        <w:t>;</w:t>
+      </w:r>
+    </w:p>
+    <w:p>
+      <w:r>
+        <w:t xml:space="preserve">//     for (int </w:t>
+      </w:r>
+      <w:proofErr w:type="spellStart"/>
+      <w:r>
+        <w:t>i</w:t>
+      </w:r>
+      <w:proofErr w:type="spellEnd"/>
+      <w:r>
+        <w:t xml:space="preserve"> = 0; </w:t>
+      </w:r>
+      <w:proofErr w:type="spellStart"/>
+      <w:r>
+        <w:t>i</w:t>
+      </w:r>
+      <w:proofErr w:type="spellEnd"/>
+      <w:r>
+        <w:t xml:space="preserve"> &lt; n; </w:t>
+      </w:r>
+      <w:proofErr w:type="spellStart"/>
+      <w:r>
+        <w:t>i</w:t>
+      </w:r>
+      <w:proofErr w:type="spellEnd"/>
+      <w:r>
+        <w:t>++)</w:t>
       </w:r>
     </w:p>
     <w:p>
@@ -2448,7 +5569,31 @@
     </w:p>
     <w:p>
       <w:r>
-        <w:t>//         cin &gt;&gt; arr[i];</w:t>
+        <w:t xml:space="preserve">//         </w:t>
+      </w:r>
+      <w:proofErr w:type="spellStart"/>
+      <w:r>
+        <w:t>cin</w:t>
+      </w:r>
+      <w:proofErr w:type="spellEnd"/>
+      <w:r>
+        <w:t xml:space="preserve"> &gt;&gt; </w:t>
+      </w:r>
+      <w:proofErr w:type="spellStart"/>
+      <w:r>
+        <w:t>arr</w:t>
+      </w:r>
+      <w:proofErr w:type="spellEnd"/>
+      <w:r>
+        <w:t>[</w:t>
+      </w:r>
+      <w:proofErr w:type="spellStart"/>
+      <w:r>
+        <w:t>i</w:t>
+      </w:r>
+      <w:proofErr w:type="spellEnd"/>
+      <w:r>
+        <w:t>];</w:t>
       </w:r>
     </w:p>
     <w:p>
@@ -2458,12 +5603,52 @@
     </w:p>
     <w:p>
       <w:r>
-        <w:t>//     cout &lt;&lt; "So, the inserted array is - " &lt;&lt; endl;</w:t>
-      </w:r>
-    </w:p>
-    <w:p>
-      <w:r>
-        <w:t>//     for (int i = 0; i &lt; n; i++)</w:t>
+        <w:t xml:space="preserve">//     </w:t>
+      </w:r>
+      <w:proofErr w:type="spellStart"/>
+      <w:r>
+        <w:t>cout</w:t>
+      </w:r>
+      <w:proofErr w:type="spellEnd"/>
+      <w:r>
+        <w:t xml:space="preserve"> &lt;&lt; "So, the inserted array is - " &lt;&lt; </w:t>
+      </w:r>
+      <w:proofErr w:type="spellStart"/>
+      <w:r>
+        <w:t>endl</w:t>
+      </w:r>
+      <w:proofErr w:type="spellEnd"/>
+      <w:r>
+        <w:t>;</w:t>
+      </w:r>
+    </w:p>
+    <w:p>
+      <w:r>
+        <w:t xml:space="preserve">//     for (int </w:t>
+      </w:r>
+      <w:proofErr w:type="spellStart"/>
+      <w:r>
+        <w:t>i</w:t>
+      </w:r>
+      <w:proofErr w:type="spellEnd"/>
+      <w:r>
+        <w:t xml:space="preserve"> = 0; </w:t>
+      </w:r>
+      <w:proofErr w:type="spellStart"/>
+      <w:r>
+        <w:t>i</w:t>
+      </w:r>
+      <w:proofErr w:type="spellEnd"/>
+      <w:r>
+        <w:t xml:space="preserve"> &lt; n; </w:t>
+      </w:r>
+      <w:proofErr w:type="spellStart"/>
+      <w:r>
+        <w:t>i</w:t>
+      </w:r>
+      <w:proofErr w:type="spellEnd"/>
+      <w:r>
+        <w:t>++)</w:t>
       </w:r>
     </w:p>
     <w:p>
@@ -2473,7 +5658,31 @@
     </w:p>
     <w:p>
       <w:r>
-        <w:t>//         cout &lt;&lt; arr[i] &lt;&lt; " ";</w:t>
+        <w:t xml:space="preserve">//         </w:t>
+      </w:r>
+      <w:proofErr w:type="spellStart"/>
+      <w:r>
+        <w:t>cout</w:t>
+      </w:r>
+      <w:proofErr w:type="spellEnd"/>
+      <w:r>
+        <w:t xml:space="preserve"> &lt;&lt; </w:t>
+      </w:r>
+      <w:proofErr w:type="spellStart"/>
+      <w:r>
+        <w:t>arr</w:t>
+      </w:r>
+      <w:proofErr w:type="spellEnd"/>
+      <w:r>
+        <w:t>[</w:t>
+      </w:r>
+      <w:proofErr w:type="spellStart"/>
+      <w:r>
+        <w:t>i</w:t>
+      </w:r>
+      <w:proofErr w:type="spellEnd"/>
+      <w:r>
+        <w:t>] &lt;&lt; " ";</w:t>
       </w:r>
     </w:p>
     <w:p>
@@ -2483,12 +5692,46 @@
     </w:p>
     <w:p>
       <w:r>
-        <w:t>//     cout &lt;&lt; endl;</w:t>
-      </w:r>
-    </w:p>
-    <w:p>
-      <w:r>
-        <w:t>//     inseertionSort(arr, n);</w:t>
+        <w:t xml:space="preserve">//     </w:t>
+      </w:r>
+      <w:proofErr w:type="spellStart"/>
+      <w:r>
+        <w:t>cout</w:t>
+      </w:r>
+      <w:proofErr w:type="spellEnd"/>
+      <w:r>
+        <w:t xml:space="preserve"> &lt;&lt; </w:t>
+      </w:r>
+      <w:proofErr w:type="spellStart"/>
+      <w:r>
+        <w:t>endl</w:t>
+      </w:r>
+      <w:proofErr w:type="spellEnd"/>
+      <w:r>
+        <w:t>;</w:t>
+      </w:r>
+    </w:p>
+    <w:p>
+      <w:r>
+        <w:t xml:space="preserve">//     </w:t>
+      </w:r>
+      <w:proofErr w:type="spellStart"/>
+      <w:proofErr w:type="gramStart"/>
+      <w:r>
+        <w:t>inseertionSort</w:t>
+      </w:r>
+      <w:proofErr w:type="spellEnd"/>
+      <w:r>
+        <w:t>(</w:t>
+      </w:r>
+      <w:proofErr w:type="spellStart"/>
+      <w:proofErr w:type="gramEnd"/>
+      <w:r>
+        <w:t>arr</w:t>
+      </w:r>
+      <w:proofErr w:type="spellEnd"/>
+      <w:r>
+        <w:t>, n);</w:t>
       </w:r>
     </w:p>
     <w:p>
@@ -2508,7 +5751,15 @@
     </w:p>
     <w:p>
       <w:r>
-        <w:t>// Write down the array elemenets -</w:t>
+        <w:t xml:space="preserve">// Write down the array </w:t>
+      </w:r>
+      <w:proofErr w:type="spellStart"/>
+      <w:r>
+        <w:t>elemenets</w:t>
+      </w:r>
+      <w:proofErr w:type="spellEnd"/>
+      <w:r>
+        <w:t xml:space="preserve"> -</w:t>
       </w:r>
     </w:p>
     <w:p>
@@ -2630,7 +5881,33 @@
     </w:p>
     <w:p>
       <w:r>
-        <w:t>void printArray(char arr[], int n)</w:t>
+        <w:t xml:space="preserve">void </w:t>
+      </w:r>
+      <w:proofErr w:type="spellStart"/>
+      <w:proofErr w:type="gramStart"/>
+      <w:r>
+        <w:t>printArray</w:t>
+      </w:r>
+      <w:proofErr w:type="spellEnd"/>
+      <w:r>
+        <w:t>(</w:t>
+      </w:r>
+      <w:proofErr w:type="gramEnd"/>
+      <w:r>
+        <w:t xml:space="preserve">char </w:t>
+      </w:r>
+      <w:proofErr w:type="spellStart"/>
+      <w:proofErr w:type="gramStart"/>
+      <w:r>
+        <w:t>arr</w:t>
+      </w:r>
+      <w:proofErr w:type="spellEnd"/>
+      <w:r>
+        <w:t>[</w:t>
+      </w:r>
+      <w:proofErr w:type="gramEnd"/>
+      <w:r>
+        <w:t>], int n)</w:t>
       </w:r>
     </w:p>
     <w:p>
@@ -2640,12 +5917,52 @@
     </w:p>
     <w:p>
       <w:r>
-        <w:t>    cout &lt;&lt; "After Sorting, Array is - " &lt;&lt; endl;</w:t>
-      </w:r>
-    </w:p>
-    <w:p>
-      <w:r>
-        <w:t>    for (int i = 0; i &lt; n; i++)</w:t>
+        <w:t xml:space="preserve">    </w:t>
+      </w:r>
+      <w:proofErr w:type="spellStart"/>
+      <w:r>
+        <w:t>cout</w:t>
+      </w:r>
+      <w:proofErr w:type="spellEnd"/>
+      <w:r>
+        <w:t xml:space="preserve"> &lt;&lt; "After Sorting, Array is - " &lt;&lt; </w:t>
+      </w:r>
+      <w:proofErr w:type="spellStart"/>
+      <w:r>
+        <w:t>endl</w:t>
+      </w:r>
+      <w:proofErr w:type="spellEnd"/>
+      <w:r>
+        <w:t>;</w:t>
+      </w:r>
+    </w:p>
+    <w:p>
+      <w:r>
+        <w:t xml:space="preserve">    for (int </w:t>
+      </w:r>
+      <w:proofErr w:type="spellStart"/>
+      <w:r>
+        <w:t>i</w:t>
+      </w:r>
+      <w:proofErr w:type="spellEnd"/>
+      <w:r>
+        <w:t xml:space="preserve"> = 0; </w:t>
+      </w:r>
+      <w:proofErr w:type="spellStart"/>
+      <w:r>
+        <w:t>i</w:t>
+      </w:r>
+      <w:proofErr w:type="spellEnd"/>
+      <w:r>
+        <w:t xml:space="preserve"> &lt; n; </w:t>
+      </w:r>
+      <w:proofErr w:type="spellStart"/>
+      <w:r>
+        <w:t>i</w:t>
+      </w:r>
+      <w:proofErr w:type="spellEnd"/>
+      <w:r>
+        <w:t>++)</w:t>
       </w:r>
     </w:p>
     <w:p>
@@ -2656,7 +5973,31 @@
     </w:p>
     <w:p>
       <w:r>
-        <w:t>        cout &lt;&lt; arr[i] &lt;&lt; ",";</w:t>
+        <w:t xml:space="preserve">        </w:t>
+      </w:r>
+      <w:proofErr w:type="spellStart"/>
+      <w:r>
+        <w:t>cout</w:t>
+      </w:r>
+      <w:proofErr w:type="spellEnd"/>
+      <w:r>
+        <w:t xml:space="preserve"> &lt;&lt; </w:t>
+      </w:r>
+      <w:proofErr w:type="spellStart"/>
+      <w:r>
+        <w:t>arr</w:t>
+      </w:r>
+      <w:proofErr w:type="spellEnd"/>
+      <w:r>
+        <w:t>[</w:t>
+      </w:r>
+      <w:proofErr w:type="spellStart"/>
+      <w:r>
+        <w:t>i</w:t>
+      </w:r>
+      <w:proofErr w:type="spellEnd"/>
+      <w:r>
+        <w:t>] &lt;&lt; ",";</w:t>
       </w:r>
     </w:p>
     <w:p>
@@ -2666,7 +6007,23 @@
     </w:p>
     <w:p>
       <w:r>
-        <w:t>    cout &lt;&lt; endl;</w:t>
+        <w:t xml:space="preserve">    </w:t>
+      </w:r>
+      <w:proofErr w:type="spellStart"/>
+      <w:r>
+        <w:t>cout</w:t>
+      </w:r>
+      <w:proofErr w:type="spellEnd"/>
+      <w:r>
+        <w:t xml:space="preserve"> &lt;&lt; </w:t>
+      </w:r>
+      <w:proofErr w:type="spellStart"/>
+      <w:r>
+        <w:t>endl</w:t>
+      </w:r>
+      <w:proofErr w:type="spellEnd"/>
+      <w:r>
+        <w:t>;</w:t>
       </w:r>
     </w:p>
     <w:p>
@@ -2676,7 +6033,33 @@
     </w:p>
     <w:p>
       <w:r>
-        <w:t>void sortChar(char arr[], int n)</w:t>
+        <w:t xml:space="preserve">void </w:t>
+      </w:r>
+      <w:proofErr w:type="spellStart"/>
+      <w:proofErr w:type="gramStart"/>
+      <w:r>
+        <w:t>sortChar</w:t>
+      </w:r>
+      <w:proofErr w:type="spellEnd"/>
+      <w:r>
+        <w:t>(</w:t>
+      </w:r>
+      <w:proofErr w:type="gramEnd"/>
+      <w:r>
+        <w:t xml:space="preserve">char </w:t>
+      </w:r>
+      <w:proofErr w:type="spellStart"/>
+      <w:proofErr w:type="gramStart"/>
+      <w:r>
+        <w:t>arr</w:t>
+      </w:r>
+      <w:proofErr w:type="spellEnd"/>
+      <w:r>
+        <w:t>[</w:t>
+      </w:r>
+      <w:proofErr w:type="gramEnd"/>
+      <w:r>
+        <w:t>], int n)</w:t>
       </w:r>
     </w:p>
     <w:p>
@@ -2686,7 +6069,31 @@
     </w:p>
     <w:p>
       <w:r>
-        <w:t>    for (int i = 1; i &lt; n; i++)</w:t>
+        <w:t xml:space="preserve">    for (int </w:t>
+      </w:r>
+      <w:proofErr w:type="spellStart"/>
+      <w:r>
+        <w:t>i</w:t>
+      </w:r>
+      <w:proofErr w:type="spellEnd"/>
+      <w:r>
+        <w:t xml:space="preserve"> = 1; </w:t>
+      </w:r>
+      <w:proofErr w:type="spellStart"/>
+      <w:r>
+        <w:t>i</w:t>
+      </w:r>
+      <w:proofErr w:type="spellEnd"/>
+      <w:r>
+        <w:t xml:space="preserve"> &lt; n; </w:t>
+      </w:r>
+      <w:proofErr w:type="spellStart"/>
+      <w:r>
+        <w:t>i</w:t>
+      </w:r>
+      <w:proofErr w:type="spellEnd"/>
+      <w:r>
+        <w:t>++)</w:t>
       </w:r>
     </w:p>
     <w:p>
@@ -2696,17 +6103,89 @@
     </w:p>
     <w:p>
       <w:r>
-        <w:t>        int curr = arr[i];</w:t>
-      </w:r>
-    </w:p>
-    <w:p>
-      <w:r>
-        <w:t>        int prev = i - 1;</w:t>
-      </w:r>
-    </w:p>
-    <w:p>
-      <w:r>
-        <w:t>        while (prev &gt;= 0 &amp;&amp; arr[prev] &lt; curr)</w:t>
+        <w:t xml:space="preserve">        int </w:t>
+      </w:r>
+      <w:proofErr w:type="spellStart"/>
+      <w:r>
+        <w:t>curr</w:t>
+      </w:r>
+      <w:proofErr w:type="spellEnd"/>
+      <w:r>
+        <w:t xml:space="preserve"> = </w:t>
+      </w:r>
+      <w:proofErr w:type="spellStart"/>
+      <w:r>
+        <w:t>arr</w:t>
+      </w:r>
+      <w:proofErr w:type="spellEnd"/>
+      <w:r>
+        <w:t>[</w:t>
+      </w:r>
+      <w:proofErr w:type="spellStart"/>
+      <w:r>
+        <w:t>i</w:t>
+      </w:r>
+      <w:proofErr w:type="spellEnd"/>
+      <w:r>
+        <w:t>];</w:t>
+      </w:r>
+    </w:p>
+    <w:p>
+      <w:r>
+        <w:t xml:space="preserve">        int </w:t>
+      </w:r>
+      <w:proofErr w:type="spellStart"/>
+      <w:r>
+        <w:t>prev</w:t>
+      </w:r>
+      <w:proofErr w:type="spellEnd"/>
+      <w:r>
+        <w:t xml:space="preserve"> = </w:t>
+      </w:r>
+      <w:proofErr w:type="spellStart"/>
+      <w:r>
+        <w:t>i</w:t>
+      </w:r>
+      <w:proofErr w:type="spellEnd"/>
+      <w:r>
+        <w:t xml:space="preserve"> - 1;</w:t>
+      </w:r>
+    </w:p>
+    <w:p>
+      <w:r>
+        <w:t>        while (</w:t>
+      </w:r>
+      <w:proofErr w:type="spellStart"/>
+      <w:r>
+        <w:t>prev</w:t>
+      </w:r>
+      <w:proofErr w:type="spellEnd"/>
+      <w:r>
+        <w:t xml:space="preserve"> &gt;= 0 &amp;&amp; </w:t>
+      </w:r>
+      <w:proofErr w:type="spellStart"/>
+      <w:r>
+        <w:t>arr</w:t>
+      </w:r>
+      <w:proofErr w:type="spellEnd"/>
+      <w:r>
+        <w:t>[</w:t>
+      </w:r>
+      <w:proofErr w:type="spellStart"/>
+      <w:r>
+        <w:t>prev</w:t>
+      </w:r>
+      <w:proofErr w:type="spellEnd"/>
+      <w:r>
+        <w:t xml:space="preserve">] &lt; </w:t>
+      </w:r>
+      <w:proofErr w:type="spellStart"/>
+      <w:r>
+        <w:t>curr</w:t>
+      </w:r>
+      <w:proofErr w:type="spellEnd"/>
+      <w:r>
+        <w:t>)</w:t>
       </w:r>
     </w:p>
     <w:p>
@@ -2716,12 +6195,54 @@
     </w:p>
     <w:p>
       <w:r>
-        <w:t>            swap(arr[prev], arr[prev + 1]);</w:t>
-      </w:r>
-    </w:p>
-    <w:p>
-      <w:r>
-        <w:t>            prev--;</w:t>
+        <w:t>            swap(</w:t>
+      </w:r>
+      <w:proofErr w:type="spellStart"/>
+      <w:r>
+        <w:t>arr</w:t>
+      </w:r>
+      <w:proofErr w:type="spellEnd"/>
+      <w:r>
+        <w:t>[</w:t>
+      </w:r>
+      <w:proofErr w:type="spellStart"/>
+      <w:r>
+        <w:t>prev</w:t>
+      </w:r>
+      <w:proofErr w:type="spellEnd"/>
+      <w:r>
+        <w:t xml:space="preserve">], </w:t>
+      </w:r>
+      <w:proofErr w:type="spellStart"/>
+      <w:proofErr w:type="gramStart"/>
+      <w:r>
+        <w:t>arr</w:t>
+      </w:r>
+      <w:proofErr w:type="spellEnd"/>
+      <w:r>
+        <w:t>[</w:t>
+      </w:r>
+      <w:proofErr w:type="spellStart"/>
+      <w:proofErr w:type="gramEnd"/>
+      <w:r>
+        <w:t>prev</w:t>
+      </w:r>
+      <w:proofErr w:type="spellEnd"/>
+      <w:r>
+        <w:t xml:space="preserve"> + 1]);</w:t>
+      </w:r>
+    </w:p>
+    <w:p>
+      <w:r>
+        <w:t xml:space="preserve">            </w:t>
+      </w:r>
+      <w:proofErr w:type="spellStart"/>
+      <w:r>
+        <w:t>prev</w:t>
+      </w:r>
+      <w:proofErr w:type="spellEnd"/>
+      <w:r>
+        <w:t>--;</w:t>
       </w:r>
     </w:p>
     <w:p>
@@ -2731,7 +6252,33 @@
     </w:p>
     <w:p>
       <w:r>
-        <w:t>        arr[prev + 1] = curr;</w:t>
+        <w:t xml:space="preserve">        </w:t>
+      </w:r>
+      <w:proofErr w:type="spellStart"/>
+      <w:proofErr w:type="gramStart"/>
+      <w:r>
+        <w:t>arr</w:t>
+      </w:r>
+      <w:proofErr w:type="spellEnd"/>
+      <w:r>
+        <w:t>[</w:t>
+      </w:r>
+      <w:proofErr w:type="spellStart"/>
+      <w:proofErr w:type="gramEnd"/>
+      <w:r>
+        <w:t>prev</w:t>
+      </w:r>
+      <w:proofErr w:type="spellEnd"/>
+      <w:r>
+        <w:t xml:space="preserve"> + 1] = </w:t>
+      </w:r>
+      <w:proofErr w:type="spellStart"/>
+      <w:r>
+        <w:t>curr</w:t>
+      </w:r>
+      <w:proofErr w:type="spellEnd"/>
+      <w:r>
+        <w:t>;</w:t>
       </w:r>
     </w:p>
     <w:p>
@@ -2742,7 +6289,25 @@
     <w:p/>
     <w:p>
       <w:r>
-        <w:t>    printArray(arr, n);</w:t>
+        <w:t xml:space="preserve">    </w:t>
+      </w:r>
+      <w:proofErr w:type="spellStart"/>
+      <w:proofErr w:type="gramStart"/>
+      <w:r>
+        <w:t>printArray</w:t>
+      </w:r>
+      <w:proofErr w:type="spellEnd"/>
+      <w:r>
+        <w:t>(</w:t>
+      </w:r>
+      <w:proofErr w:type="spellStart"/>
+      <w:proofErr w:type="gramEnd"/>
+      <w:r>
+        <w:t>arr</w:t>
+      </w:r>
+      <w:proofErr w:type="spellEnd"/>
+      <w:r>
+        <w:t>, n);</w:t>
       </w:r>
     </w:p>
     <w:p>
@@ -2752,7 +6317,15 @@
     </w:p>
     <w:p>
       <w:r>
-        <w:t>int main()</w:t>
+        <w:t xml:space="preserve">int </w:t>
+      </w:r>
+      <w:proofErr w:type="gramStart"/>
+      <w:r>
+        <w:t>main(</w:t>
+      </w:r>
+      <w:proofErr w:type="gramEnd"/>
+      <w:r>
+        <w:t>)</w:t>
       </w:r>
     </w:p>
     <w:p>
@@ -2762,12 +6335,43 @@
     </w:p>
     <w:p>
       <w:r>
-        <w:t>    char ch[6] = {'f', 'b', 'a', 'e', 'c', 'd'};</w:t>
-      </w:r>
-    </w:p>
-    <w:p>
-      <w:r>
-        <w:t>    sortChar(ch, 6);</w:t>
+        <w:t xml:space="preserve">    char </w:t>
+      </w:r>
+      <w:proofErr w:type="spellStart"/>
+      <w:proofErr w:type="gramStart"/>
+      <w:r>
+        <w:t>ch</w:t>
+      </w:r>
+      <w:proofErr w:type="spellEnd"/>
+      <w:r>
+        <w:t>[</w:t>
+      </w:r>
+      <w:proofErr w:type="gramEnd"/>
+      <w:r>
+        <w:t>6] = {'f', 'b', 'a', 'e', 'c', 'd'};</w:t>
+      </w:r>
+    </w:p>
+    <w:p>
+      <w:r>
+        <w:t xml:space="preserve">    </w:t>
+      </w:r>
+      <w:proofErr w:type="spellStart"/>
+      <w:proofErr w:type="gramStart"/>
+      <w:r>
+        <w:t>sortChar</w:t>
+      </w:r>
+      <w:proofErr w:type="spellEnd"/>
+      <w:r>
+        <w:t>(</w:t>
+      </w:r>
+      <w:proofErr w:type="spellStart"/>
+      <w:proofErr w:type="gramEnd"/>
+      <w:r>
+        <w:t>ch</w:t>
+      </w:r>
+      <w:proofErr w:type="spellEnd"/>
+      <w:r>
+        <w:t>, 6);</w:t>
       </w:r>
     </w:p>
     <w:p>
@@ -2788,7 +6392,33 @@
     </w:p>
     <w:p>
       <w:r>
-        <w:t>    f,e,d,c,b,a,</w:t>
+        <w:t xml:space="preserve">    </w:t>
+      </w:r>
+      <w:proofErr w:type="spellStart"/>
+      <w:proofErr w:type="gramStart"/>
+      <w:r>
+        <w:t>f,e</w:t>
+      </w:r>
+      <w:proofErr w:type="gramEnd"/>
+      <w:r>
+        <w:t>,</w:t>
+      </w:r>
+      <w:proofErr w:type="gramStart"/>
+      <w:r>
+        <w:t>d,c</w:t>
+      </w:r>
+      <w:proofErr w:type="gramEnd"/>
+      <w:r>
+        <w:t>,</w:t>
+      </w:r>
+      <w:proofErr w:type="gramStart"/>
+      <w:r>
+        <w:t>b,a</w:t>
+      </w:r>
+      <w:proofErr w:type="spellEnd"/>
+      <w:proofErr w:type="gramEnd"/>
+      <w:r>
+        <w:t>,</w:t>
       </w:r>
     </w:p>
     <w:p>
@@ -2891,7 +6521,33 @@
     </w:p>
     <w:p>
       <w:r>
-        <w:t>// void printArray(int arr[], int n)</w:t>
+        <w:t xml:space="preserve">// void </w:t>
+      </w:r>
+      <w:proofErr w:type="spellStart"/>
+      <w:proofErr w:type="gramStart"/>
+      <w:r>
+        <w:t>printArray</w:t>
+      </w:r>
+      <w:proofErr w:type="spellEnd"/>
+      <w:r>
+        <w:t>(</w:t>
+      </w:r>
+      <w:proofErr w:type="gramEnd"/>
+      <w:r>
+        <w:t xml:space="preserve">int </w:t>
+      </w:r>
+      <w:proofErr w:type="spellStart"/>
+      <w:proofErr w:type="gramStart"/>
+      <w:r>
+        <w:t>arr</w:t>
+      </w:r>
+      <w:proofErr w:type="spellEnd"/>
+      <w:r>
+        <w:t>[</w:t>
+      </w:r>
+      <w:proofErr w:type="gramEnd"/>
+      <w:r>
+        <w:t>], int n)</w:t>
       </w:r>
     </w:p>
     <w:p>
@@ -2901,12 +6557,52 @@
     </w:p>
     <w:p>
       <w:r>
-        <w:t>//     cout &lt;&lt; "Array after sorting is - " &lt;&lt; endl;</w:t>
-      </w:r>
-    </w:p>
-    <w:p>
-      <w:r>
-        <w:t>//     for (int i = 0; i &lt; n; i++)</w:t>
+        <w:t xml:space="preserve">//     </w:t>
+      </w:r>
+      <w:proofErr w:type="spellStart"/>
+      <w:r>
+        <w:t>cout</w:t>
+      </w:r>
+      <w:proofErr w:type="spellEnd"/>
+      <w:r>
+        <w:t xml:space="preserve"> &lt;&lt; "Array after sorting is - " &lt;&lt; </w:t>
+      </w:r>
+      <w:proofErr w:type="spellStart"/>
+      <w:r>
+        <w:t>endl</w:t>
+      </w:r>
+      <w:proofErr w:type="spellEnd"/>
+      <w:r>
+        <w:t>;</w:t>
+      </w:r>
+    </w:p>
+    <w:p>
+      <w:r>
+        <w:t xml:space="preserve">//     for (int </w:t>
+      </w:r>
+      <w:proofErr w:type="spellStart"/>
+      <w:r>
+        <w:t>i</w:t>
+      </w:r>
+      <w:proofErr w:type="spellEnd"/>
+      <w:r>
+        <w:t xml:space="preserve"> = 0; </w:t>
+      </w:r>
+      <w:proofErr w:type="spellStart"/>
+      <w:r>
+        <w:t>i</w:t>
+      </w:r>
+      <w:proofErr w:type="spellEnd"/>
+      <w:r>
+        <w:t xml:space="preserve"> &lt; n; </w:t>
+      </w:r>
+      <w:proofErr w:type="spellStart"/>
+      <w:r>
+        <w:t>i</w:t>
+      </w:r>
+      <w:proofErr w:type="spellEnd"/>
+      <w:r>
+        <w:t>++)</w:t>
       </w:r>
     </w:p>
     <w:p>
@@ -2916,7 +6612,31 @@
     </w:p>
     <w:p>
       <w:r>
-        <w:t>//         cout &lt;&lt; arr[i] &lt;&lt; " ";</w:t>
+        <w:t xml:space="preserve">//         </w:t>
+      </w:r>
+      <w:proofErr w:type="spellStart"/>
+      <w:r>
+        <w:t>cout</w:t>
+      </w:r>
+      <w:proofErr w:type="spellEnd"/>
+      <w:r>
+        <w:t xml:space="preserve"> &lt;&lt; </w:t>
+      </w:r>
+      <w:proofErr w:type="spellStart"/>
+      <w:r>
+        <w:t>arr</w:t>
+      </w:r>
+      <w:proofErr w:type="spellEnd"/>
+      <w:r>
+        <w:t>[</w:t>
+      </w:r>
+      <w:proofErr w:type="spellStart"/>
+      <w:r>
+        <w:t>i</w:t>
+      </w:r>
+      <w:proofErr w:type="spellEnd"/>
+      <w:r>
+        <w:t>] &lt;&lt; " ";</w:t>
       </w:r>
     </w:p>
     <w:p>
@@ -2927,7 +6647,23 @@
     <w:p>
       <w:r>
         <w:lastRenderedPageBreak/>
-        <w:t>//     cout &lt;&lt; endl;</w:t>
+        <w:t xml:space="preserve">//     </w:t>
+      </w:r>
+      <w:proofErr w:type="spellStart"/>
+      <w:r>
+        <w:t>cout</w:t>
+      </w:r>
+      <w:proofErr w:type="spellEnd"/>
+      <w:r>
+        <w:t xml:space="preserve"> &lt;&lt; </w:t>
+      </w:r>
+      <w:proofErr w:type="spellStart"/>
+      <w:r>
+        <w:t>endl</w:t>
+      </w:r>
+      <w:proofErr w:type="spellEnd"/>
+      <w:r>
+        <w:t>;</w:t>
       </w:r>
     </w:p>
     <w:p>
@@ -2937,7 +6673,15 @@
     </w:p>
     <w:p>
       <w:r>
-        <w:t>// int main()</w:t>
+        <w:t xml:space="preserve">// int </w:t>
+      </w:r>
+      <w:proofErr w:type="gramStart"/>
+      <w:r>
+        <w:t>main(</w:t>
+      </w:r>
+      <w:proofErr w:type="gramEnd"/>
+      <w:r>
+        <w:t>)</w:t>
       </w:r>
     </w:p>
     <w:p>
@@ -2952,7 +6696,15 @@
     </w:p>
     <w:p>
       <w:r>
-        <w:t>//     sort(start, end)</w:t>
+        <w:t xml:space="preserve">//     </w:t>
+      </w:r>
+      <w:proofErr w:type="gramStart"/>
+      <w:r>
+        <w:t>sort(</w:t>
+      </w:r>
+      <w:proofErr w:type="gramEnd"/>
+      <w:r>
+        <w:t>start, end)</w:t>
       </w:r>
     </w:p>
     <w:p/>
@@ -2963,17 +6715,59 @@
     </w:p>
     <w:p>
       <w:r>
-        <w:t>//     int arr[8] = {1, 4, 6, 5, 8, 3, 2, 7};</w:t>
-      </w:r>
-    </w:p>
-    <w:p>
-      <w:r>
-        <w:t>//     // sort(arr, arr + 8);</w:t>
-      </w:r>
-    </w:p>
-    <w:p>
-      <w:r>
-        <w:t>//     // printArray(arr,8);</w:t>
+        <w:t xml:space="preserve">//     int </w:t>
+      </w:r>
+      <w:proofErr w:type="spellStart"/>
+      <w:proofErr w:type="gramStart"/>
+      <w:r>
+        <w:t>arr</w:t>
+      </w:r>
+      <w:proofErr w:type="spellEnd"/>
+      <w:r>
+        <w:t>[</w:t>
+      </w:r>
+      <w:proofErr w:type="gramEnd"/>
+      <w:r>
+        <w:t>8] = {1, 4, 6, 5, 8, 3, 2, 7};</w:t>
+      </w:r>
+    </w:p>
+    <w:p>
+      <w:r>
+        <w:t xml:space="preserve">//     // </w:t>
+      </w:r>
+      <w:proofErr w:type="gramStart"/>
+      <w:r>
+        <w:t>sort(</w:t>
+      </w:r>
+      <w:proofErr w:type="spellStart"/>
+      <w:proofErr w:type="gramEnd"/>
+      <w:r>
+        <w:t>arr</w:t>
+      </w:r>
+      <w:proofErr w:type="spellEnd"/>
+      <w:r>
+        <w:t xml:space="preserve">, </w:t>
+      </w:r>
+      <w:proofErr w:type="spellStart"/>
+      <w:r>
+        <w:t>arr</w:t>
+      </w:r>
+      <w:proofErr w:type="spellEnd"/>
+      <w:r>
+        <w:t xml:space="preserve"> + 8);</w:t>
+      </w:r>
+    </w:p>
+    <w:p>
+      <w:r>
+        <w:t xml:space="preserve">//     // </w:t>
+      </w:r>
+      <w:proofErr w:type="spellStart"/>
+      <w:r>
+        <w:t>printArray</w:t>
+      </w:r>
+      <w:proofErr w:type="spellEnd"/>
+      <w:r>
+        <w:t>(arr,8);</w:t>
       </w:r>
     </w:p>
     <w:p>
@@ -2998,12 +6792,51 @@
     </w:p>
     <w:p>
       <w:r>
-        <w:t>//     sort(arr + 2, arr + 5);</w:t>
-      </w:r>
-    </w:p>
-    <w:p>
-      <w:r>
-        <w:t>//     printArray(arr, 8);</w:t>
+        <w:t xml:space="preserve">//     </w:t>
+      </w:r>
+      <w:proofErr w:type="gramStart"/>
+      <w:r>
+        <w:t>sort(</w:t>
+      </w:r>
+      <w:proofErr w:type="spellStart"/>
+      <w:proofErr w:type="gramEnd"/>
+      <w:r>
+        <w:t>arr</w:t>
+      </w:r>
+      <w:proofErr w:type="spellEnd"/>
+      <w:r>
+        <w:t xml:space="preserve"> + 2, </w:t>
+      </w:r>
+      <w:proofErr w:type="spellStart"/>
+      <w:r>
+        <w:t>arr</w:t>
+      </w:r>
+      <w:proofErr w:type="spellEnd"/>
+      <w:r>
+        <w:t xml:space="preserve"> + 5);</w:t>
+      </w:r>
+    </w:p>
+    <w:p>
+      <w:r>
+        <w:t xml:space="preserve">//     </w:t>
+      </w:r>
+      <w:proofErr w:type="spellStart"/>
+      <w:proofErr w:type="gramStart"/>
+      <w:r>
+        <w:t>printArray</w:t>
+      </w:r>
+      <w:proofErr w:type="spellEnd"/>
+      <w:r>
+        <w:t>(</w:t>
+      </w:r>
+      <w:proofErr w:type="spellStart"/>
+      <w:proofErr w:type="gramEnd"/>
+      <w:r>
+        <w:t>arr</w:t>
+      </w:r>
+      <w:proofErr w:type="spellEnd"/>
+      <w:r>
+        <w:t>, 8);</w:t>
       </w:r>
     </w:p>
     <w:p>
@@ -3029,22 +6862,88 @@
     <w:p/>
     <w:p>
       <w:r>
-        <w:t>//     //  For sorting in decreasing order -</w:t>
-      </w:r>
-    </w:p>
-    <w:p>
-      <w:r>
-        <w:t>//     // sort(start,end,greater&lt;int&gt;())</w:t>
-      </w:r>
-    </w:p>
-    <w:p>
-      <w:r>
-        <w:t>//     sort(arr, arr + 8, greater&lt;int&gt;());</w:t>
-      </w:r>
-    </w:p>
-    <w:p>
-      <w:r>
-        <w:t>//     printArray(arr,8);</w:t>
+        <w:t>//     /</w:t>
+      </w:r>
+      <w:proofErr w:type="gramStart"/>
+      <w:r>
+        <w:t>/  For</w:t>
+      </w:r>
+      <w:proofErr w:type="gramEnd"/>
+      <w:r>
+        <w:t xml:space="preserve"> sorting in decreasing order -</w:t>
+      </w:r>
+    </w:p>
+    <w:p>
+      <w:r>
+        <w:t>//     // sort(</w:t>
+      </w:r>
+      <w:proofErr w:type="spellStart"/>
+      <w:proofErr w:type="gramStart"/>
+      <w:r>
+        <w:t>start,end</w:t>
+      </w:r>
+      <w:proofErr w:type="gramEnd"/>
+      <w:r>
+        <w:t>,greater</w:t>
+      </w:r>
+      <w:proofErr w:type="spellEnd"/>
+      <w:r>
+        <w:t>&lt;int</w:t>
+      </w:r>
+      <w:proofErr w:type="gramStart"/>
+      <w:r>
+        <w:t>&gt;(</w:t>
+      </w:r>
+      <w:proofErr w:type="gramEnd"/>
+      <w:r>
+        <w:t>))</w:t>
+      </w:r>
+    </w:p>
+    <w:p>
+      <w:r>
+        <w:t xml:space="preserve">//     </w:t>
+      </w:r>
+      <w:proofErr w:type="gramStart"/>
+      <w:r>
+        <w:t>sort(</w:t>
+      </w:r>
+      <w:proofErr w:type="spellStart"/>
+      <w:proofErr w:type="gramEnd"/>
+      <w:r>
+        <w:t>arr</w:t>
+      </w:r>
+      <w:proofErr w:type="spellEnd"/>
+      <w:r>
+        <w:t xml:space="preserve">, </w:t>
+      </w:r>
+      <w:proofErr w:type="spellStart"/>
+      <w:r>
+        <w:t>arr</w:t>
+      </w:r>
+      <w:proofErr w:type="spellEnd"/>
+      <w:r>
+        <w:t xml:space="preserve"> + 8, greater&lt;int</w:t>
+      </w:r>
+      <w:proofErr w:type="gramStart"/>
+      <w:r>
+        <w:t>&gt;(</w:t>
+      </w:r>
+      <w:proofErr w:type="gramEnd"/>
+      <w:r>
+        <w:t>));</w:t>
+      </w:r>
+    </w:p>
+    <w:p>
+      <w:r>
+        <w:t xml:space="preserve">//     </w:t>
+      </w:r>
+      <w:proofErr w:type="spellStart"/>
+      <w:r>
+        <w:t>printArray</w:t>
+      </w:r>
+      <w:proofErr w:type="spellEnd"/>
+      <w:r>
+        <w:t>(arr,8);</w:t>
       </w:r>
     </w:p>
     <w:p>
@@ -3694,6 +7593,7 @@
   <w:style w:type="character" w:default="1" w:styleId="DefaultParagraphFont">
     <w:name w:val="Default Paragraph Font"/>
     <w:uiPriority w:val="1"/>
+    <w:semiHidden/>
     <w:unhideWhenUsed/>
   </w:style>
   <w:style w:type="table" w:default="1" w:styleId="TableNormal">
